--- a/Presentazione/discorso.docx
+++ b/Presentazione/discorso.docx
@@ -7,7 +7,7 @@
         <w:t xml:space="preserve">Buongiorno </w:t>
       </w:r>
       <w:r>
-        <w:t>io sono</w:t>
+        <w:t>sono</w:t>
       </w:r>
       <w:r>
         <w:t xml:space="preserve"> Orioli Stefano,</w:t>
@@ -75,7 +75,10 @@
         <w:t>ponendo</w:t>
       </w:r>
       <w:r>
-        <w:t xml:space="preserve"> particolare attenzione alle tematiche della sicurezza di tipo informatico</w:t>
+        <w:t xml:space="preserve"> particolare attenzione alle tematiche della </w:t>
+      </w:r>
+      <w:r>
+        <w:t>sicurezza informatica</w:t>
       </w:r>
       <w:r>
         <w:t xml:space="preserve"> che riguarda</w:t>
@@ -127,7 +130,13 @@
         <w:t xml:space="preserve">di </w:t>
       </w:r>
       <w:r>
-        <w:t>cosa è stato effettivamente realizzato e come il progetto può evolvere in futuro.</w:t>
+        <w:t xml:space="preserve">cosa è stato effettivamente realizzato e come il progetto </w:t>
+      </w:r>
+      <w:r>
+        <w:t>possa</w:t>
+      </w:r>
+      <w:r>
+        <w:t xml:space="preserve"> evolvere in futuro.</w:t>
       </w:r>
     </w:p>
     <w:p>
@@ -258,7 +267,13 @@
         <w:t>ed utilizza un canale trasmissivo diverso</w:t>
       </w:r>
       <w:r>
-        <w:t xml:space="preserve"> per ogni pacchetto che invia, fino a 1600 volte al secondo. </w:t>
+        <w:t xml:space="preserve"> per ogni pacchetto che invia, </w:t>
+      </w:r>
+      <w:r>
+        <w:t xml:space="preserve">cambiandolo </w:t>
+      </w:r>
+      <w:r>
+        <w:t xml:space="preserve">fino a 1600 volte al secondo. </w:t>
       </w:r>
       <w:r>
         <w:t xml:space="preserve">Inoltre, grazie alla funzionalità di </w:t>
@@ -355,7 +370,13 @@
         <w:t>comunicazioni</w:t>
       </w:r>
       <w:r>
-        <w:t xml:space="preserve"> sono sicu</w:t>
+        <w:t xml:space="preserve"> </w:t>
+      </w:r>
+      <w:r>
+        <w:t>siano</w:t>
+      </w:r>
+      <w:r>
+        <w:t xml:space="preserve"> sicu</w:t>
       </w:r>
       <w:r>
         <w:t>re</w:t>
@@ -373,7 +394,13 @@
         <w:t>se</w:t>
       </w:r>
       <w:r>
-        <w:t xml:space="preserve"> sono protetti da ascoltatori indesiderati. Da qui nasce la necessità di </w:t>
+        <w:t xml:space="preserve"> </w:t>
+      </w:r>
+      <w:r>
+        <w:t>siano</w:t>
+      </w:r>
+      <w:r>
+        <w:t xml:space="preserve"> protetti da ascoltatori indesiderati. Da qui nasce la necessità di </w:t>
       </w:r>
       <w:r>
         <w:t>accertarne</w:t>
@@ -387,450 +414,409 @@
     </w:p>
     <w:p>
       <w:r>
-        <w:t>Per queste motivazioni è stato utilizzato il prodotto di punta</w:t>
-      </w:r>
-      <w:r>
-        <w:t xml:space="preserve"> della </w:t>
-      </w:r>
-      <w:proofErr w:type="spellStart"/>
-      <w:r>
-        <w:t>RedBear</w:t>
-      </w:r>
-      <w:proofErr w:type="spellEnd"/>
-      <w:r>
-        <w:t xml:space="preserve">, il Nano versione 2, con un costo che si aggira attorno ai 30$. </w:t>
-      </w:r>
-      <w:r>
-        <w:t xml:space="preserve">Questo </w:t>
-      </w:r>
-      <w:r>
-        <w:t>dispositivo</w:t>
-      </w:r>
-      <w:r>
-        <w:t xml:space="preserve">, nonostante il costo ridotto, </w:t>
-      </w:r>
-      <w:r>
-        <w:t>Integra il S</w:t>
-      </w:r>
-      <w:r>
-        <w:t>y</w:t>
-      </w:r>
-      <w:r>
-        <w:t>stem On a Chip</w:t>
-      </w:r>
-      <w:r>
-        <w:t xml:space="preserve"> della </w:t>
-      </w:r>
-      <w:proofErr w:type="spellStart"/>
-      <w:r>
-        <w:t>N</w:t>
-      </w:r>
-      <w:r>
-        <w:t>ordic</w:t>
-      </w:r>
-      <w:proofErr w:type="spellEnd"/>
-      <w:r>
-        <w:t>, l’</w:t>
-      </w:r>
-      <w:r>
-        <w:t xml:space="preserve">nRF52832 che </w:t>
-      </w:r>
-      <w:r>
-        <w:t>dispone</w:t>
-      </w:r>
-      <w:r>
-        <w:t xml:space="preserve"> un processore </w:t>
-      </w:r>
-      <w:r>
-        <w:t>ARM</w:t>
-      </w:r>
-      <w:r>
-        <w:t xml:space="preserve"> a 32 bit</w:t>
-      </w:r>
-      <w:r>
-        <w:t xml:space="preserve"> e</w:t>
-      </w:r>
-      <w:r>
-        <w:t xml:space="preserve">d </w:t>
-      </w:r>
-      <w:r>
-        <w:t>è uno dei migliori presenti sul mercato</w:t>
-      </w:r>
-      <w:r>
-        <w:t xml:space="preserve"> che supporta il protocollo BLE</w:t>
-      </w:r>
-      <w:r>
-        <w:t>.</w:t>
-      </w:r>
-      <w:r>
-        <w:t xml:space="preserve"> </w:t>
-      </w:r>
-      <w:r>
-        <w:t>Viene</w:t>
-      </w:r>
-      <w:r>
-        <w:t xml:space="preserve"> fornito</w:t>
-      </w:r>
-      <w:r>
-        <w:t xml:space="preserve"> dotato di</w:t>
-      </w:r>
-      <w:r>
-        <w:t xml:space="preserve"> un</w:t>
-      </w:r>
-      <w:r>
-        <w:t xml:space="preserve"> programmatore</w:t>
-      </w:r>
-      <w:r>
-        <w:t xml:space="preserve"> chiamato</w:t>
-      </w:r>
-      <w:r>
-        <w:t xml:space="preserve"> </w:t>
-      </w:r>
-      <w:proofErr w:type="spellStart"/>
-      <w:r>
-        <w:t>DAPLink</w:t>
-      </w:r>
-      <w:proofErr w:type="spellEnd"/>
-      <w:r>
-        <w:t xml:space="preserve">, </w:t>
-      </w:r>
-      <w:r>
-        <w:t>che tramite un’</w:t>
-      </w:r>
-      <w:r>
-        <w:t>interfaccia USB</w:t>
-      </w:r>
-      <w:r>
-        <w:t xml:space="preserve"> permette di programmare facilmente il Nano</w:t>
-      </w:r>
-      <w:r>
-        <w:t>,</w:t>
-      </w:r>
-      <w:r>
-        <w:t xml:space="preserve"> </w:t>
-      </w:r>
-      <w:r>
-        <w:t>utilizzando</w:t>
-      </w:r>
-      <w:r>
-        <w:t xml:space="preserve"> un PC</w:t>
-      </w:r>
-      <w:r>
-        <w:t>,</w:t>
-      </w:r>
-      <w:r>
-        <w:t xml:space="preserve"> </w:t>
-      </w:r>
-      <w:r>
-        <w:t>e di dialogare con quest’ultimo trami</w:t>
-      </w:r>
-      <w:r>
-        <w:t>t</w:t>
-      </w:r>
-      <w:r>
-        <w:t>e HW dedicato, come UART</w:t>
-      </w:r>
-      <w:r>
-        <w:t xml:space="preserve"> e SPI per lo scambio dati </w:t>
-      </w:r>
-      <w:r>
-        <w:t xml:space="preserve">in modalità </w:t>
-      </w:r>
-      <w:r>
-        <w:t>seriale.</w:t>
+        <w:t xml:space="preserve">Seguire una connessione </w:t>
+      </w:r>
+      <w:proofErr w:type="spellStart"/>
+      <w:r>
+        <w:t>bluetooth</w:t>
+      </w:r>
+      <w:proofErr w:type="spellEnd"/>
+      <w:r>
+        <w:t xml:space="preserve">, senza conoscerne i parametri di comunicazione, richiede di essere in ascolto contemporaneamente su tutti i 37 canali dedicati alla comunicazione, in cui </w:t>
+      </w:r>
+      <w:r>
+        <w:t>s</w:t>
+      </w:r>
+      <w:r>
+        <w:t xml:space="preserve">i possono </w:t>
+      </w:r>
+      <w:r>
+        <w:t xml:space="preserve">trovare anche </w:t>
+      </w:r>
+      <w:r>
+        <w:t>altre comunicazioni in atto a cui non si è interessati.</w:t>
+      </w:r>
+      <w:r>
+        <w:t xml:space="preserve"> Per svolgere questo compito si possono utilizzare due USRP B210, il primo in ascolto nelle frequenze della parte bassa della banda trasmissiva, ovvero da 2402 a 2442 MHz, ed il secondo dai 2444 ai 2484 MHz. Ciò che viene catturato va poi demodulato e filtrato per ottenere solamente i pacchetti</w:t>
+      </w:r>
+      <w:r>
+        <w:t xml:space="preserve"> di interesse; Questa operazione necessità però di queste due periferiche dal costo di 1200€ l’una, e di un PC di ultima generazione con porte </w:t>
+      </w:r>
+      <w:proofErr w:type="spellStart"/>
+      <w:r>
+        <w:t>USB</w:t>
+      </w:r>
+      <w:proofErr w:type="spellEnd"/>
+      <w:r>
+        <w:t xml:space="preserve"> 3.0 che riesca a memorizzare l’enorme flusso di dati generato dagli USRP.</w:t>
       </w:r>
     </w:p>
     <w:p>
       <w:r>
-        <w:t xml:space="preserve">Lo sviluppo dello </w:t>
-      </w:r>
-      <w:proofErr w:type="spellStart"/>
-      <w:r>
-        <w:t>sniffer</w:t>
-      </w:r>
-      <w:proofErr w:type="spellEnd"/>
-      <w:r>
-        <w:t xml:space="preserve"> è stato effettuato in ambiente UNIX utilizzando </w:t>
-      </w:r>
-      <w:proofErr w:type="spellStart"/>
-      <w:r>
-        <w:t>Ubuntu</w:t>
-      </w:r>
-      <w:proofErr w:type="spellEnd"/>
-      <w:r>
-        <w:t xml:space="preserve"> versione 17 ed Eclipse come IDE di supporto al</w:t>
-      </w:r>
-      <w:r>
-        <w:t>la scrittura del</w:t>
-      </w:r>
-      <w:r>
-        <w:t xml:space="preserve"> codice in linguaggio C. Sono state utilizzate anche altre periferiche a supporto</w:t>
-      </w:r>
-      <w:r>
-        <w:t xml:space="preserve"> dello sviluppo,</w:t>
-      </w:r>
-      <w:r>
-        <w:t xml:space="preserve"> come USRP B210</w:t>
-      </w:r>
-      <w:r>
-        <w:t xml:space="preserve"> o il </w:t>
-      </w:r>
-      <w:proofErr w:type="spellStart"/>
-      <w:r>
-        <w:t>F</w:t>
-      </w:r>
-      <w:r>
-        <w:t>rontline</w:t>
-      </w:r>
-      <w:proofErr w:type="spellEnd"/>
-      <w:r>
-        <w:t xml:space="preserve"> BPA Low </w:t>
-      </w:r>
-      <w:r>
-        <w:t>Energy,</w:t>
-      </w:r>
-      <w:r>
-        <w:t xml:space="preserve"> </w:t>
-      </w:r>
-      <w:r>
-        <w:t>dispositivi molto più</w:t>
-      </w:r>
-      <w:r>
-        <w:t xml:space="preserve"> </w:t>
-      </w:r>
-      <w:r>
-        <w:t>costosi del</w:t>
-      </w:r>
-      <w:r>
-        <w:t xml:space="preserve"> nano </w:t>
-      </w:r>
-      <w:r>
-        <w:t>ma che si sono rivelat</w:t>
+        <w:t xml:space="preserve">Per sviluppare quindi uno </w:t>
+      </w:r>
+      <w:proofErr w:type="spellStart"/>
+      <w:r>
+        <w:t>Sniffer</w:t>
+      </w:r>
+      <w:proofErr w:type="spellEnd"/>
+      <w:r>
+        <w:t xml:space="preserve"> economico è</w:t>
+      </w:r>
+      <w:r>
+        <w:t xml:space="preserve"> stato utilizzato il prodotto di punta</w:t>
+      </w:r>
+      <w:r>
+        <w:t xml:space="preserve"> della </w:t>
+      </w:r>
+      <w:proofErr w:type="spellStart"/>
+      <w:r>
+        <w:t>RedBear</w:t>
+      </w:r>
+      <w:proofErr w:type="spellEnd"/>
+      <w:r>
+        <w:t xml:space="preserve">, il Nano versione 2, con un costo che si aggira attorno ai 30$. </w:t>
+      </w:r>
+      <w:r>
+        <w:t xml:space="preserve">Questo </w:t>
+      </w:r>
+      <w:r>
+        <w:t>dispositivo</w:t>
+      </w:r>
+      <w:r>
+        <w:t xml:space="preserve">, nonostante il costo ridotto, </w:t>
+      </w:r>
+      <w:r>
+        <w:t>Integra il S</w:t>
+      </w:r>
+      <w:r>
+        <w:t>y</w:t>
+      </w:r>
+      <w:r>
+        <w:t>stem On a Chip</w:t>
+      </w:r>
+      <w:r>
+        <w:t xml:space="preserve"> della </w:t>
+      </w:r>
+      <w:proofErr w:type="spellStart"/>
+      <w:r>
+        <w:t>N</w:t>
+      </w:r>
+      <w:r>
+        <w:t>ordic</w:t>
+      </w:r>
+      <w:proofErr w:type="spellEnd"/>
+      <w:r>
+        <w:t>, l’</w:t>
+      </w:r>
+      <w:r>
+        <w:t xml:space="preserve">nRF52832 che </w:t>
+      </w:r>
+      <w:r>
+        <w:t>dispone</w:t>
+      </w:r>
+      <w:r>
+        <w:t xml:space="preserve"> un processore </w:t>
+      </w:r>
+      <w:r>
+        <w:t>ARM</w:t>
+      </w:r>
+      <w:r>
+        <w:t xml:space="preserve"> a 32 bit</w:t>
+      </w:r>
+      <w:r>
+        <w:t>,</w:t>
+      </w:r>
+      <w:r>
+        <w:t xml:space="preserve"> </w:t>
+      </w:r>
+      <w:r>
+        <w:t>è uno dei migliori presenti sul mercato</w:t>
+      </w:r>
+      <w:r>
+        <w:t xml:space="preserve"> che support</w:t>
       </w:r>
       <w:r>
         <w:t>i</w:t>
       </w:r>
       <w:r>
-        <w:t xml:space="preserve"> necessari per analizzare nel dettaglio come i pacchetti </w:t>
-      </w:r>
-      <w:r>
-        <w:t>sono</w:t>
-      </w:r>
-      <w:r>
-        <w:t xml:space="preserve"> trasmessi.</w:t>
+        <w:t xml:space="preserve"> il protocollo BLE</w:t>
+      </w:r>
+      <w:r>
+        <w:t>.</w:t>
+      </w:r>
+      <w:r>
+        <w:t xml:space="preserve"> </w:t>
+      </w:r>
+      <w:r>
+        <w:t>Viene</w:t>
+      </w:r>
+      <w:r>
+        <w:t xml:space="preserve"> </w:t>
+      </w:r>
+      <w:r>
+        <w:t>dotato</w:t>
+      </w:r>
+      <w:r>
+        <w:t xml:space="preserve"> di</w:t>
+      </w:r>
+      <w:r>
+        <w:t xml:space="preserve"> un</w:t>
+      </w:r>
+      <w:r>
+        <w:t xml:space="preserve"> </w:t>
+      </w:r>
+      <w:r>
+        <w:t>ulteriore dispositivo di supporto</w:t>
+      </w:r>
+      <w:r>
+        <w:t xml:space="preserve">, </w:t>
+      </w:r>
+      <w:bookmarkStart w:id="0" w:name="_GoBack"/>
+      <w:bookmarkEnd w:id="0"/>
+      <w:r>
+        <w:t>chiamato</w:t>
+      </w:r>
+      <w:r>
+        <w:t xml:space="preserve"> </w:t>
+      </w:r>
+      <w:proofErr w:type="spellStart"/>
+      <w:r>
+        <w:t>DAPLink</w:t>
+      </w:r>
+      <w:proofErr w:type="spellEnd"/>
+      <w:r>
+        <w:t xml:space="preserve">, </w:t>
+      </w:r>
+      <w:r>
+        <w:t>che tramite un’</w:t>
+      </w:r>
+      <w:r>
+        <w:t>interfaccia USB</w:t>
+      </w:r>
+      <w:r>
+        <w:t xml:space="preserve"> permette di programmare facilmente il Nano</w:t>
+      </w:r>
+      <w:r>
+        <w:t>,</w:t>
+      </w:r>
+      <w:r>
+        <w:t xml:space="preserve"> </w:t>
+      </w:r>
+      <w:r>
+        <w:t>utilizzando</w:t>
+      </w:r>
+      <w:r>
+        <w:t xml:space="preserve"> un PC</w:t>
+      </w:r>
+      <w:r>
+        <w:t>,</w:t>
+      </w:r>
+      <w:r>
+        <w:t xml:space="preserve"> </w:t>
+      </w:r>
+      <w:r>
+        <w:t>e di dialogare con quest’ultimo trami</w:t>
+      </w:r>
+      <w:r>
+        <w:t>t</w:t>
+      </w:r>
+      <w:r>
+        <w:t>e HW dedicato, come UART</w:t>
+      </w:r>
+      <w:r>
+        <w:t xml:space="preserve"> e SPI per lo scambio dati </w:t>
+      </w:r>
+      <w:r>
+        <w:t xml:space="preserve">in modalità </w:t>
+      </w:r>
+      <w:r>
+        <w:t>seriale.</w:t>
       </w:r>
     </w:p>
     <w:p>
       <w:r>
-        <w:t xml:space="preserve">I primi pacchetti ad essere catturati sono stati quelli di </w:t>
-      </w:r>
-      <w:proofErr w:type="spellStart"/>
-      <w:r>
-        <w:t>Advertise</w:t>
-      </w:r>
-      <w:proofErr w:type="spellEnd"/>
-      <w:r>
-        <w:t xml:space="preserve">, ovvero </w:t>
-      </w:r>
-      <w:r>
-        <w:t>quei pacchetti</w:t>
-      </w:r>
-      <w:r>
-        <w:t xml:space="preserve"> che un dispositivo </w:t>
-      </w:r>
-      <w:proofErr w:type="spellStart"/>
-      <w:r>
-        <w:t>bluetooth</w:t>
-      </w:r>
-      <w:proofErr w:type="spellEnd"/>
-      <w:r>
-        <w:t xml:space="preserve"> </w:t>
-      </w:r>
-      <w:r>
-        <w:t xml:space="preserve">usa per notificare la propria </w:t>
-      </w:r>
-      <w:r>
-        <w:t>presenza</w:t>
-      </w:r>
-      <w:r>
-        <w:t xml:space="preserve"> ai dispositivi vicini</w:t>
-      </w:r>
-      <w:r>
-        <w:t>;</w:t>
-      </w:r>
-      <w:r>
-        <w:t xml:space="preserve"> essi sono trasmessi solo in 3 canali, il 37 38 </w:t>
-      </w:r>
-      <w:r>
-        <w:t>e</w:t>
-      </w:r>
-      <w:bookmarkStart w:id="0" w:name="_GoBack"/>
-      <w:bookmarkEnd w:id="0"/>
-      <w:r>
-        <w:t xml:space="preserve"> 39</w:t>
-      </w:r>
-      <w:r>
-        <w:t xml:space="preserve"> </w:t>
-      </w:r>
-      <w:r>
-        <w:t>e quindi sono più facili da catturare</w:t>
+        <w:t xml:space="preserve">Lo sviluppo dello </w:t>
+      </w:r>
+      <w:proofErr w:type="spellStart"/>
+      <w:r>
+        <w:t>sniffer</w:t>
+      </w:r>
+      <w:proofErr w:type="spellEnd"/>
+      <w:r>
+        <w:t xml:space="preserve"> è stato effettuato in ambiente UNIX utilizzando </w:t>
+      </w:r>
+      <w:proofErr w:type="spellStart"/>
+      <w:r>
+        <w:t>Ubuntu</w:t>
+      </w:r>
+      <w:proofErr w:type="spellEnd"/>
+      <w:r>
+        <w:t xml:space="preserve"> versione 17 ed Eclipse come IDE di supporto al</w:t>
+      </w:r>
+      <w:r>
+        <w:t>la scrittura del</w:t>
+      </w:r>
+      <w:r>
+        <w:t xml:space="preserve"> codice in linguaggio C. Sono state utilizzate anche altre periferiche a supporto</w:t>
+      </w:r>
+      <w:r>
+        <w:t xml:space="preserve"> dello sviluppo,</w:t>
+      </w:r>
+      <w:r>
+        <w:t xml:space="preserve"> come USRP B210</w:t>
+      </w:r>
+      <w:r>
+        <w:t xml:space="preserve"> o il </w:t>
+      </w:r>
+      <w:proofErr w:type="spellStart"/>
+      <w:r>
+        <w:t>F</w:t>
+      </w:r>
+      <w:r>
+        <w:t>rontline</w:t>
+      </w:r>
+      <w:proofErr w:type="spellEnd"/>
+      <w:r>
+        <w:t xml:space="preserve"> BPA Low </w:t>
+      </w:r>
+      <w:r>
+        <w:t>Energy,</w:t>
+      </w:r>
+      <w:r>
+        <w:t xml:space="preserve"> </w:t>
+      </w:r>
+      <w:r>
+        <w:t>dispositivi molto più</w:t>
+      </w:r>
+      <w:r>
+        <w:t xml:space="preserve"> </w:t>
+      </w:r>
+      <w:r>
+        <w:t>costosi del</w:t>
+      </w:r>
+      <w:r>
+        <w:t xml:space="preserve"> nano </w:t>
+      </w:r>
+      <w:r>
+        <w:t>ma che si sono rivelat</w:t>
+      </w:r>
+      <w:r>
+        <w:t>i</w:t>
+      </w:r>
+      <w:r>
+        <w:t xml:space="preserve"> necessari per analizzare nel dettaglio come </w:t>
+      </w:r>
+      <w:r>
+        <w:t>vengono trasmessi i pacchetti nell’etere</w:t>
       </w:r>
       <w:r>
         <w:t>.</w:t>
-      </w:r>
-      <w:r>
-        <w:t xml:space="preserve"> </w:t>
-      </w:r>
-      <w:r>
-        <w:t>Questi pacchetti, anche se molto contenuti come dimensioni, danno parecchie informazioni</w:t>
-      </w:r>
-      <w:r>
-        <w:t xml:space="preserve"> </w:t>
-      </w:r>
-      <w:r>
-        <w:t>sulle intenzioni del dispositivo: notificano</w:t>
-      </w:r>
-      <w:r>
-        <w:t xml:space="preserve"> la disponibilità </w:t>
-      </w:r>
-      <w:r>
-        <w:t>o meno ad una connessione</w:t>
-      </w:r>
-      <w:r>
-        <w:t xml:space="preserve"> da parte </w:t>
-      </w:r>
-      <w:r>
-        <w:t>del dispositivo</w:t>
-      </w:r>
-      <w:r>
-        <w:t xml:space="preserve">, l’indirizzo del dispositivo che li invia, e altre informazioni contenute nel </w:t>
-      </w:r>
-      <w:proofErr w:type="spellStart"/>
-      <w:r>
-        <w:t>payload</w:t>
-      </w:r>
-      <w:proofErr w:type="spellEnd"/>
-      <w:r>
-        <w:t xml:space="preserve"> che possono essere di varia natura, dal semplice nome del dispositivo, ad una panoramica dei servizi offerti</w:t>
-      </w:r>
-      <w:r>
-        <w:t>.</w:t>
-      </w:r>
-      <w:r>
-        <w:t xml:space="preserve"> Analizzando uno dei primi pacchetti di </w:t>
-      </w:r>
-      <w:proofErr w:type="spellStart"/>
-      <w:r>
-        <w:t>advertise</w:t>
-      </w:r>
-      <w:proofErr w:type="spellEnd"/>
-      <w:r>
-        <w:t xml:space="preserve"> catturati, possiamo ricavare </w:t>
-      </w:r>
-      <w:r>
-        <w:t xml:space="preserve">ad esempio </w:t>
-      </w:r>
-      <w:r>
-        <w:t xml:space="preserve">dal primo Byte, del valore di 42 esadecimale, che è un </w:t>
-      </w:r>
-      <w:proofErr w:type="spellStart"/>
-      <w:r>
-        <w:t>Advertise</w:t>
-      </w:r>
-      <w:proofErr w:type="spellEnd"/>
-      <w:r>
-        <w:t xml:space="preserve"> di tipo </w:t>
-      </w:r>
-      <w:proofErr w:type="spellStart"/>
-      <w:r>
-        <w:t>NonConnectable</w:t>
-      </w:r>
-      <w:proofErr w:type="spellEnd"/>
-      <w:r>
-        <w:t>, ovvero che non è disponibile ad una connessione,</w:t>
-      </w:r>
-      <w:r>
-        <w:t xml:space="preserve"> e che trasmette un indirizzo privato. Possiamo quindi già dedurre che sia un dispositivo di tipo Beacon, ovvero utile per dare informazioni in broadcast a tutti i dispositivi vicini, come ad esempio la vicinanza a qualche punto di interesse. Il secondo Byte indica la lunghezza del </w:t>
-      </w:r>
-      <w:proofErr w:type="spellStart"/>
-      <w:r>
-        <w:t>payload</w:t>
-      </w:r>
-      <w:proofErr w:type="spellEnd"/>
-      <w:r>
-        <w:t>, ovvero le informazioni contenute nel pacchetto</w:t>
-      </w:r>
-      <w:r>
-        <w:t>, che in questo caso vale 0C, quindi 12 Byte di lunghezza</w:t>
-      </w:r>
-      <w:r>
-        <w:t xml:space="preserve">. </w:t>
-      </w:r>
-      <w:r>
-        <w:lastRenderedPageBreak/>
-        <w:t>Dopodiché si ha l’indirizzo</w:t>
-      </w:r>
-      <w:r>
-        <w:t xml:space="preserve"> dell’</w:t>
-      </w:r>
-      <w:proofErr w:type="spellStart"/>
-      <w:r>
-        <w:t>A</w:t>
-      </w:r>
-      <w:r>
-        <w:t>dvertiser</w:t>
-      </w:r>
-      <w:proofErr w:type="spellEnd"/>
-      <w:r>
-        <w:t xml:space="preserve"> stesso</w:t>
-      </w:r>
-      <w:r>
-        <w:t>,</w:t>
-      </w:r>
-      <w:r>
-        <w:t xml:space="preserve"> lungo 6 Byte</w:t>
-      </w:r>
-      <w:r>
-        <w:t xml:space="preserve">, che sappiamo </w:t>
-      </w:r>
-      <w:r>
-        <w:t xml:space="preserve">da prima </w:t>
-      </w:r>
-      <w:r>
-        <w:t>essere privato, ovvero non il reale indirizzo della periferica Bluetooth ma uno generato pseudo-casualmente, per ragioni di sicurezza.</w:t>
       </w:r>
     </w:p>
     <w:p>
-      <w:proofErr w:type="spellStart"/>
-      <w:r>
-        <w:t>Dopodiche</w:t>
-      </w:r>
-      <w:proofErr w:type="spellEnd"/>
-      <w:r>
-        <w:t xml:space="preserve">, con il valore di 5 si ha un’ulteriore campo </w:t>
-      </w:r>
-      <w:proofErr w:type="spellStart"/>
-      <w:r>
-        <w:t>length</w:t>
-      </w:r>
-      <w:proofErr w:type="spellEnd"/>
-      <w:r>
-        <w:t>, che</w:t>
-      </w:r>
-      <w:r>
-        <w:t xml:space="preserve"> questa volta</w:t>
-      </w:r>
-      <w:r>
-        <w:t xml:space="preserve"> indica</w:t>
-      </w:r>
-      <w:r>
-        <w:t xml:space="preserve"> la lunghezza del campo dati del pacchetto, che </w:t>
-      </w:r>
-      <w:r>
-        <w:t>contiene quelle informazioni</w:t>
-      </w:r>
-      <w:r>
-        <w:t xml:space="preserve"> che l’</w:t>
+      <w:r>
+        <w:lastRenderedPageBreak/>
+        <w:t xml:space="preserve">I primi pacchetti ad essere catturati sono stati quelli di </w:t>
+      </w:r>
+      <w:proofErr w:type="spellStart"/>
+      <w:r>
+        <w:t>Advertise</w:t>
+      </w:r>
+      <w:proofErr w:type="spellEnd"/>
+      <w:r>
+        <w:t xml:space="preserve">, ovvero </w:t>
+      </w:r>
+      <w:r>
+        <w:t>quei pacchetti</w:t>
+      </w:r>
+      <w:r>
+        <w:t xml:space="preserve"> che un dispositivo </w:t>
+      </w:r>
+      <w:proofErr w:type="spellStart"/>
+      <w:r>
+        <w:t>bluetooth</w:t>
+      </w:r>
+      <w:proofErr w:type="spellEnd"/>
+      <w:r>
+        <w:t xml:space="preserve"> </w:t>
+      </w:r>
+      <w:r>
+        <w:t xml:space="preserve">usa per notificare la propria </w:t>
+      </w:r>
+      <w:r>
+        <w:t>presenza</w:t>
+      </w:r>
+      <w:r>
+        <w:t xml:space="preserve"> ai dispositivi vicini</w:t>
+      </w:r>
+      <w:r>
+        <w:t>;</w:t>
+      </w:r>
+      <w:r>
+        <w:t xml:space="preserve"> essi sono trasmessi solo in 3 canali, il 37 38 </w:t>
+      </w:r>
+      <w:r>
+        <w:t>e</w:t>
+      </w:r>
+      <w:r>
+        <w:t xml:space="preserve"> 39</w:t>
+      </w:r>
+      <w:r>
+        <w:t xml:space="preserve"> </w:t>
+      </w:r>
+      <w:r>
+        <w:t>e quindi sono più facili da catturare</w:t>
+      </w:r>
+      <w:r>
+        <w:t>.</w:t>
+      </w:r>
+      <w:r>
+        <w:t xml:space="preserve"> </w:t>
+      </w:r>
+      <w:r>
+        <w:t>Questi pacchetti, anche se molto contenuti come dimensioni, danno parecchie informazioni</w:t>
+      </w:r>
+      <w:r>
+        <w:t xml:space="preserve"> </w:t>
+      </w:r>
+      <w:r>
+        <w:t>sulle intenzioni del dispositivo: notificano</w:t>
+      </w:r>
+      <w:r>
+        <w:t xml:space="preserve"> la disponibilità </w:t>
+      </w:r>
+      <w:r>
+        <w:t>o meno ad una connessione</w:t>
+      </w:r>
+      <w:r>
+        <w:t xml:space="preserve"> da parte </w:t>
+      </w:r>
+      <w:r>
+        <w:t>del dispositivo</w:t>
+      </w:r>
+      <w:r>
+        <w:t>, l’indirizzo d</w:t>
+      </w:r>
+      <w:r>
+        <w:t xml:space="preserve">i chi </w:t>
+      </w:r>
+      <w:r>
+        <w:t xml:space="preserve">li invia, e altre informazioni contenute nel </w:t>
+      </w:r>
+      <w:proofErr w:type="spellStart"/>
+      <w:r>
+        <w:t>payload</w:t>
+      </w:r>
+      <w:proofErr w:type="spellEnd"/>
+      <w:r>
+        <w:t xml:space="preserve"> che possono essere di varia natura, dal semplice nome del dispositivo, ad una panoramica dei servizi offerti</w:t>
+      </w:r>
+      <w:r>
+        <w:t>.</w:t>
+      </w:r>
+      <w:r>
+        <w:t xml:space="preserve"> Analizzando uno dei primi pacchetti di </w:t>
       </w:r>
       <w:proofErr w:type="spellStart"/>
       <w:r>
@@ -839,243 +825,406 @@
       <w:r>
         <w:t>dvertise</w:t>
       </w:r>
-      <w:r>
-        <w:t>r</w:t>
-      </w:r>
-      <w:proofErr w:type="spellEnd"/>
-      <w:r>
-        <w:t xml:space="preserve"> vuole fornire a tutti in broadcast.</w:t>
-      </w:r>
-      <w:r>
-        <w:t xml:space="preserve"> Il valore FF specifica il tipo dei dati comunicati</w:t>
+      <w:proofErr w:type="spellEnd"/>
+      <w:r>
+        <w:t xml:space="preserve"> catturati, possiamo ricavare</w:t>
+      </w:r>
+      <w:r>
+        <w:t xml:space="preserve"> </w:t>
+      </w:r>
+      <w:r>
+        <w:t>dal primo Byte,</w:t>
+      </w:r>
+      <w:r>
+        <w:t xml:space="preserve"> che nell’esempio ha il</w:t>
+      </w:r>
+      <w:r>
+        <w:t xml:space="preserve"> valore di 42 esadecimale, che è un </w:t>
+      </w:r>
+      <w:proofErr w:type="spellStart"/>
+      <w:r>
+        <w:t>Advertise</w:t>
+      </w:r>
+      <w:proofErr w:type="spellEnd"/>
+      <w:r>
+        <w:t xml:space="preserve"> di tipo </w:t>
+      </w:r>
+      <w:proofErr w:type="spellStart"/>
+      <w:r>
+        <w:t>NonConnectable</w:t>
+      </w:r>
+      <w:proofErr w:type="spellEnd"/>
+      <w:r>
+        <w:t>, ovvero che non è disponibile ad una connessione,</w:t>
+      </w:r>
+      <w:r>
+        <w:t xml:space="preserve"> e che trasmette un indirizzo privato. Possiamo quindi già dedurre che sia un dispositivo di tipo Beacon, ovvero utile per dare informazioni in broadcast a tutti i dispositivi vicini, come ad esempio la vicinanza a qualche punto di interesse. Il secondo Byte indica la lunghezza del </w:t>
+      </w:r>
+      <w:proofErr w:type="spellStart"/>
+      <w:r>
+        <w:t>payload</w:t>
+      </w:r>
+      <w:proofErr w:type="spellEnd"/>
+      <w:r>
+        <w:t>, ovvero le informazioni contenute nel pacchetto</w:t>
+      </w:r>
+      <w:r>
+        <w:t xml:space="preserve">. </w:t>
+      </w:r>
+      <w:r>
+        <w:t>In questo caso tale Byte vale 0C</w:t>
+      </w:r>
+      <w:r>
+        <w:t>, quindi 12 Byte di lunghezza</w:t>
+      </w:r>
+      <w:r>
+        <w:t>. Dopodiché si ha l’indirizzo</w:t>
+      </w:r>
+      <w:r>
+        <w:t xml:space="preserve"> dell’</w:t>
+      </w:r>
+      <w:proofErr w:type="spellStart"/>
+      <w:r>
+        <w:t>A</w:t>
+      </w:r>
+      <w:r>
+        <w:t>dvertiser</w:t>
+      </w:r>
+      <w:proofErr w:type="spellEnd"/>
+      <w:r>
+        <w:t xml:space="preserve"> stesso</w:t>
       </w:r>
       <w:r>
         <w:t>,</w:t>
       </w:r>
       <w:r>
-        <w:t xml:space="preserve"> </w:t>
-      </w:r>
-      <w:r>
-        <w:t>che ad esempio</w:t>
-      </w:r>
-      <w:r>
-        <w:t xml:space="preserve"> in questo caso sono del tipo </w:t>
-      </w:r>
-      <w:proofErr w:type="spellStart"/>
-      <w:r>
-        <w:t>Manufacturer</w:t>
-      </w:r>
-      <w:proofErr w:type="spellEnd"/>
-      <w:r>
-        <w:t xml:space="preserve"> </w:t>
-      </w:r>
-      <w:proofErr w:type="spellStart"/>
-      <w:r>
-        <w:t>Specific</w:t>
-      </w:r>
-      <w:proofErr w:type="spellEnd"/>
-      <w:r>
-        <w:t xml:space="preserve"> Data</w:t>
-      </w:r>
-      <w:r>
-        <w:t xml:space="preserve">, e </w:t>
-      </w:r>
-      <w:r>
-        <w:t xml:space="preserve">infine </w:t>
-      </w:r>
-      <w:r>
-        <w:t>gli ultimi 4 Byte contengono i dati veri e propri.</w:t>
+        <w:t xml:space="preserve"> lungo 6 Byte</w:t>
+      </w:r>
+      <w:r>
+        <w:t xml:space="preserve">, che sappiamo </w:t>
+      </w:r>
+      <w:r>
+        <w:t xml:space="preserve">da prima </w:t>
+      </w:r>
+      <w:r>
+        <w:t>essere privato, ovvero non il reale indirizzo della periferica Bluetooth ma uno generato pseudo-casualmente, per ragioni di sicurezza.</w:t>
       </w:r>
     </w:p>
     <w:p>
-      <w:r>
-        <w:t xml:space="preserve">La vera sfida è stata catturare il pacchetto di CONNECT_REQ, ovvero </w:t>
-      </w:r>
-      <w:r>
-        <w:t>quel pacchetto</w:t>
-      </w:r>
-      <w:r>
-        <w:t xml:space="preserve"> che da avvio ad una connessione e che contiene le informazioni necessarie per poter catturare tutti i </w:t>
-      </w:r>
-      <w:r>
-        <w:t>pacchetti della</w:t>
-      </w:r>
-      <w:r>
-        <w:t xml:space="preserve"> stessa.</w:t>
-      </w:r>
-      <w:r>
-        <w:t xml:space="preserve"> I campi fondamentali di questo pacchetto sono L’access </w:t>
-      </w:r>
-      <w:proofErr w:type="spellStart"/>
-      <w:r>
-        <w:t>Address</w:t>
+      <w:proofErr w:type="spellStart"/>
+      <w:r>
+        <w:t>Dopodiche</w:t>
+      </w:r>
+      <w:proofErr w:type="spellEnd"/>
+      <w:r>
+        <w:t>, si ha</w:t>
+      </w:r>
+      <w:r>
+        <w:t xml:space="preserve"> un Byte di</w:t>
+      </w:r>
+      <w:r>
+        <w:t xml:space="preserve"> un</w:t>
+      </w:r>
+      <w:r>
+        <w:t xml:space="preserve"> </w:t>
+      </w:r>
+      <w:r>
+        <w:t xml:space="preserve">ulteriore campo </w:t>
+      </w:r>
+      <w:proofErr w:type="spellStart"/>
+      <w:r>
+        <w:t>length</w:t>
       </w:r>
       <w:proofErr w:type="spellEnd"/>
       <w:r>
         <w:t>,</w:t>
       </w:r>
       <w:r>
-        <w:t xml:space="preserve"> che è</w:t>
-      </w:r>
-      <w:r>
-        <w:t xml:space="preserve"> il primo campo di 4 Byte del </w:t>
-      </w:r>
-      <w:proofErr w:type="spellStart"/>
-      <w:r>
-        <w:t>payload</w:t>
-      </w:r>
-      <w:proofErr w:type="spellEnd"/>
-      <w:r>
-        <w:t xml:space="preserve">, ed il campo </w:t>
-      </w:r>
-      <w:proofErr w:type="spellStart"/>
-      <w:r>
-        <w:t>CRCInit</w:t>
-      </w:r>
-      <w:proofErr w:type="spellEnd"/>
-      <w:r>
-        <w:t xml:space="preserve"> con il quale dovrà essere inizializzato il calcolo del CRC dei pacchetti della connessione. Il campo </w:t>
-      </w:r>
-      <w:proofErr w:type="spellStart"/>
-      <w:r>
-        <w:t>Interval</w:t>
-      </w:r>
-      <w:proofErr w:type="spellEnd"/>
-      <w:r>
-        <w:t xml:space="preserve"> regola le tempistiche con cui effettuare il salto del canale e la costante di Hop, contenuta negli ultimi 5 bit del pacchetto, regola il numero di canali da saltare per ogni pacchetto inviato. </w:t>
+        <w:t xml:space="preserve"> del valore di 5,</w:t>
+      </w:r>
+      <w:r>
+        <w:t xml:space="preserve"> che</w:t>
+      </w:r>
+      <w:r>
+        <w:t xml:space="preserve"> questa volta</w:t>
+      </w:r>
+      <w:r>
+        <w:t xml:space="preserve"> indica</w:t>
+      </w:r>
+      <w:r>
+        <w:t xml:space="preserve"> la lunghezza del</w:t>
+      </w:r>
+      <w:r>
+        <w:t xml:space="preserve">la sezione </w:t>
+      </w:r>
+      <w:r>
+        <w:t>dati del pacchetto</w:t>
+      </w:r>
+      <w:r>
+        <w:t>; la sezione dati</w:t>
+      </w:r>
+      <w:r>
+        <w:t xml:space="preserve"> </w:t>
+      </w:r>
+      <w:r>
+        <w:t>contiene quelle informazioni</w:t>
+      </w:r>
+      <w:r>
+        <w:t xml:space="preserve"> che l’</w:t>
+      </w:r>
+      <w:proofErr w:type="spellStart"/>
+      <w:r>
+        <w:t>A</w:t>
+      </w:r>
+      <w:r>
+        <w:t>dvertise</w:t>
+      </w:r>
+      <w:r>
+        <w:t>r</w:t>
+      </w:r>
+      <w:proofErr w:type="spellEnd"/>
+      <w:r>
+        <w:t xml:space="preserve"> vuole fornire a tutti in broadcast</w:t>
+      </w:r>
+      <w:r>
+        <w:t xml:space="preserve"> ed ha una lunghezza massima di 31 Byte</w:t>
+      </w:r>
+      <w:r>
+        <w:t>.</w:t>
+      </w:r>
+      <w:r>
+        <w:t xml:space="preserve"> Il valore FF specifica il tipo dei dati comunicati</w:t>
+      </w:r>
+      <w:r>
+        <w:t>,</w:t>
+      </w:r>
+      <w:r>
+        <w:t xml:space="preserve"> </w:t>
+      </w:r>
+      <w:r>
+        <w:t>che ad esempio</w:t>
+      </w:r>
+      <w:r>
+        <w:t xml:space="preserve"> in questo caso sono del tipo </w:t>
+      </w:r>
+      <w:proofErr w:type="spellStart"/>
+      <w:r>
+        <w:t>Manufacturer</w:t>
+      </w:r>
+      <w:proofErr w:type="spellEnd"/>
+      <w:r>
+        <w:t xml:space="preserve"> </w:t>
+      </w:r>
+      <w:proofErr w:type="spellStart"/>
+      <w:r>
+        <w:t>Specific</w:t>
+      </w:r>
+      <w:proofErr w:type="spellEnd"/>
+      <w:r>
+        <w:t xml:space="preserve"> Data</w:t>
+      </w:r>
+      <w:r>
+        <w:t xml:space="preserve">, e </w:t>
+      </w:r>
+      <w:r>
+        <w:t xml:space="preserve">infine </w:t>
+      </w:r>
+      <w:r>
+        <w:t>gli ultimi 4 Byte contengono i dati veri e propri.</w:t>
       </w:r>
     </w:p>
     <w:p>
       <w:r>
-        <w:t xml:space="preserve">Dopo essere riusciti a catturare ed analizzare </w:t>
-      </w:r>
-      <w:r>
-        <w:t>questo</w:t>
-      </w:r>
-      <w:r>
-        <w:t xml:space="preserve"> pacchetto, si è potuto saltare con le tempistiche corrette tra i vari canali ed intercettare così tutti i pacchetti di una connessione.</w:t>
+        <w:t xml:space="preserve">La vera sfida è stata catturare il pacchetto di CONNECT_REQ, ovvero </w:t>
+      </w:r>
+      <w:r>
+        <w:t>quel pacchetto</w:t>
+      </w:r>
+      <w:r>
+        <w:t xml:space="preserve"> che da avvio ad una connessione e che contiene le informazioni necessarie per poter catturare tutti i </w:t>
+      </w:r>
+      <w:r>
+        <w:t>pacchetti della</w:t>
+      </w:r>
+      <w:r>
+        <w:t xml:space="preserve"> stessa.</w:t>
+      </w:r>
+      <w:r>
+        <w:t xml:space="preserve"> I campi fondamentali di questo pacchetto sono L’access </w:t>
+      </w:r>
+      <w:proofErr w:type="spellStart"/>
+      <w:r>
+        <w:t>Address</w:t>
+      </w:r>
+      <w:proofErr w:type="spellEnd"/>
+      <w:r>
+        <w:t>,</w:t>
+      </w:r>
+      <w:r>
+        <w:t xml:space="preserve"> che è</w:t>
+      </w:r>
+      <w:r>
+        <w:t xml:space="preserve"> il primo campo di 4 Byte del </w:t>
+      </w:r>
+      <w:proofErr w:type="spellStart"/>
+      <w:r>
+        <w:t>payload</w:t>
+      </w:r>
+      <w:proofErr w:type="spellEnd"/>
+      <w:r>
+        <w:t xml:space="preserve">, ed il campo </w:t>
+      </w:r>
+      <w:proofErr w:type="spellStart"/>
+      <w:r>
+        <w:t>CRCInit</w:t>
+      </w:r>
+      <w:proofErr w:type="spellEnd"/>
+      <w:r>
+        <w:t xml:space="preserve"> con il quale dovrà essere inizializzato il calcolo del CRC dei pacchetti della connessione. Il campo </w:t>
+      </w:r>
+      <w:proofErr w:type="spellStart"/>
+      <w:r>
+        <w:t>Interval</w:t>
+      </w:r>
+      <w:proofErr w:type="spellEnd"/>
+      <w:r>
+        <w:t xml:space="preserve"> regola le tempistiche con cui effettuare il salto del canale e la costante di Hop, contenuta negli ultimi 5 bit del pacchetto, regola il numero di canali da saltare per ogni pacchetto inviato. </w:t>
       </w:r>
     </w:p>
     <w:p>
       <w:r>
-        <w:t xml:space="preserve">Un esempio di cattura di una connessione è mostrato nella slide, in cui la comunicazione inizia nel canale 37 </w:t>
-      </w:r>
-      <w:r>
-        <w:t>con</w:t>
-      </w:r>
-      <w:r>
-        <w:t xml:space="preserve"> l’invio del pacchetto di connection </w:t>
-      </w:r>
-      <w:proofErr w:type="spellStart"/>
-      <w:r>
-        <w:t>Request</w:t>
-      </w:r>
-      <w:proofErr w:type="spellEnd"/>
-      <w:r>
-        <w:t xml:space="preserve"> da parte del master</w:t>
-      </w:r>
-      <w:r>
-        <w:t>;</w:t>
-      </w:r>
-      <w:r>
-        <w:t xml:space="preserve"> </w:t>
-      </w:r>
-      <w:r>
-        <w:t>si entra</w:t>
-      </w:r>
-      <w:r>
-        <w:t xml:space="preserve"> poi</w:t>
-      </w:r>
-      <w:r>
-        <w:t xml:space="preserve"> nello stato di connessione e quindi ci si sposta fra i vari canali, dapprima il canale 14 passando per il 28 e così via. Si nota che per ogni canale vengono inviati almeno 2 pacchetti</w:t>
-      </w:r>
-      <w:r>
-        <w:t>, uno dal master che è sempre il primo a parlare</w:t>
-      </w:r>
-      <w:r>
-        <w:t xml:space="preserve"> in una comunicazione</w:t>
-      </w:r>
-      <w:r>
-        <w:t xml:space="preserve"> e la risposta dello Slave, necessaria per mantenere la connessione.</w:t>
+        <w:t xml:space="preserve">Dopo essere riusciti a catturare ed analizzare </w:t>
+      </w:r>
+      <w:r>
+        <w:t>questo</w:t>
+      </w:r>
+      <w:r>
+        <w:t xml:space="preserve"> pacchetto, si è potuto saltare con le tempistiche corrette tra i vari canali ed intercettare così tutti i pacchetti di una connessione.</w:t>
       </w:r>
     </w:p>
     <w:p>
       <w:r>
-        <w:t xml:space="preserve">Con questo lavoro di tesi è stato quindi creato uno </w:t>
-      </w:r>
-      <w:proofErr w:type="spellStart"/>
-      <w:r>
-        <w:t>Sniffer</w:t>
-      </w:r>
-      <w:proofErr w:type="spellEnd"/>
-      <w:r>
-        <w:t xml:space="preserve"> multicanale economico, ma che riesce ad ascoltare anche la fase di connessione tra due dispositivi.</w:t>
-      </w:r>
-      <w:r>
-        <w:t xml:space="preserve"> </w:t>
-      </w:r>
-      <w:r>
-        <w:t xml:space="preserve">Questo </w:t>
-      </w:r>
-      <w:proofErr w:type="spellStart"/>
-      <w:r>
-        <w:t>Sniffer</w:t>
-      </w:r>
-      <w:proofErr w:type="spellEnd"/>
-      <w:r>
-        <w:t xml:space="preserve"> può</w:t>
-      </w:r>
-      <w:r>
-        <w:t xml:space="preserve"> essere utilizzato in futuro per</w:t>
-      </w:r>
-      <w:r>
-        <w:t xml:space="preserve"> implementare vari attacchi </w:t>
-      </w:r>
-      <w:r>
-        <w:t xml:space="preserve">volti </w:t>
-      </w:r>
-      <w:r>
-        <w:t>a testare</w:t>
-      </w:r>
-      <w:r>
-        <w:t xml:space="preserve"> la sicurezza del Bluetooth Low Energy, come l’attacco Man in the Middle</w:t>
-      </w:r>
-      <w:r>
-        <w:t xml:space="preserve"> che consente ad un attaccante di rubare e/o modificare l</w:t>
-      </w:r>
-      <w:r>
-        <w:t>e</w:t>
-      </w:r>
-      <w:r>
-        <w:t xml:space="preserve"> informazioni scambiate</w:t>
-      </w:r>
-      <w:r>
-        <w:t xml:space="preserve"> o l’attacco di </w:t>
-      </w:r>
-      <w:proofErr w:type="spellStart"/>
-      <w:r>
-        <w:t>R</w:t>
-      </w:r>
-      <w:r>
-        <w:t>elay</w:t>
-      </w:r>
-      <w:proofErr w:type="spellEnd"/>
-      <w:r>
-        <w:t xml:space="preserve"> del segnale a lunga distanza</w:t>
-      </w:r>
-      <w:r>
-        <w:t>, che fa credere a 2 dispositivi di essere vicini e in grado di comunicare, anche se i</w:t>
-      </w:r>
-      <w:r>
-        <w:t>n</w:t>
-      </w:r>
-      <w:r>
-        <w:t xml:space="preserve"> realtà sono molto distanti fra loro.</w:t>
+        <w:t xml:space="preserve">Un esempio di cattura di una connessione è mostrato nella slide, in cui la comunicazione inizia nel canale 37 </w:t>
+      </w:r>
+      <w:r>
+        <w:t>con</w:t>
+      </w:r>
+      <w:r>
+        <w:t xml:space="preserve"> l’invio del pacchetto di connection </w:t>
+      </w:r>
+      <w:proofErr w:type="spellStart"/>
+      <w:r>
+        <w:t>Request</w:t>
+      </w:r>
+      <w:proofErr w:type="spellEnd"/>
+      <w:r>
+        <w:t xml:space="preserve"> da parte del master</w:t>
+      </w:r>
+      <w:r>
+        <w:t>;</w:t>
+      </w:r>
+      <w:r>
+        <w:t xml:space="preserve"> </w:t>
+      </w:r>
+      <w:r>
+        <w:t>si entra</w:t>
+      </w:r>
+      <w:r>
+        <w:t xml:space="preserve"> poi</w:t>
+      </w:r>
+      <w:r>
+        <w:t xml:space="preserve"> nello stato di connessione e quindi ci si sposta fra i vari canali, dapprima il canale 14 passando per il 28 e così via. Si nota che per ogni canale vengono inviati almeno 2 pacchetti</w:t>
+      </w:r>
+      <w:r>
+        <w:t>, uno dal master che è sempre il primo a parlare</w:t>
+      </w:r>
+      <w:r>
+        <w:t xml:space="preserve"> in una comunicazione</w:t>
+      </w:r>
+      <w:r>
+        <w:t xml:space="preserve"> e la risposta dello Slave, necessaria per mantenere la connessione.</w:t>
       </w:r>
     </w:p>
     <w:p>
       <w:r>
-        <w:t>Io ho concluso, g</w:t>
+        <w:t xml:space="preserve">Con questo lavoro di tesi è stato quindi creato uno </w:t>
+      </w:r>
+      <w:proofErr w:type="spellStart"/>
+      <w:r>
+        <w:t>Sniffer</w:t>
+      </w:r>
+      <w:proofErr w:type="spellEnd"/>
+      <w:r>
+        <w:t xml:space="preserve"> multicanale economico, ma che riesce ad ascoltare anche la fase di connessione tra due dispositivi.</w:t>
+      </w:r>
+      <w:r>
+        <w:t xml:space="preserve"> </w:t>
+      </w:r>
+      <w:r>
+        <w:t xml:space="preserve">Questo </w:t>
+      </w:r>
+      <w:proofErr w:type="spellStart"/>
+      <w:r>
+        <w:t>Sniffer</w:t>
+      </w:r>
+      <w:proofErr w:type="spellEnd"/>
+      <w:r>
+        <w:t xml:space="preserve"> può</w:t>
+      </w:r>
+      <w:r>
+        <w:t xml:space="preserve"> essere utilizzato in futuro per</w:t>
+      </w:r>
+      <w:r>
+        <w:t xml:space="preserve"> implementare vari attacchi </w:t>
+      </w:r>
+      <w:r>
+        <w:t xml:space="preserve">volti </w:t>
+      </w:r>
+      <w:r>
+        <w:t>a testare</w:t>
+      </w:r>
+      <w:r>
+        <w:t xml:space="preserve"> la sicurezza del Bluetooth Low Energy, come l’attacco Man in the Middle</w:t>
+      </w:r>
+      <w:r>
+        <w:t xml:space="preserve"> che consente ad un attaccante di rubare e/o modificare l</w:t>
+      </w:r>
+      <w:r>
+        <w:t>e</w:t>
+      </w:r>
+      <w:r>
+        <w:t xml:space="preserve"> informazioni scambiate</w:t>
+      </w:r>
+      <w:r>
+        <w:t xml:space="preserve"> o l’attacco di </w:t>
+      </w:r>
+      <w:proofErr w:type="spellStart"/>
+      <w:r>
+        <w:t>R</w:t>
+      </w:r>
+      <w:r>
+        <w:t>elay</w:t>
+      </w:r>
+      <w:proofErr w:type="spellEnd"/>
+      <w:r>
+        <w:t xml:space="preserve"> del segnale a lunga distanza</w:t>
+      </w:r>
+      <w:r>
+        <w:t>, che fa credere a 2 dispositivi di essere vicini e in grado di comunicare, anche se i</w:t>
+      </w:r>
+      <w:r>
+        <w:t>n</w:t>
+      </w:r>
+      <w:r>
+        <w:t xml:space="preserve"> realtà sono molto distanti fra loro.</w:t>
+      </w:r>
+    </w:p>
+    <w:p>
+      <w:r>
+        <w:t>I</w:t>
+      </w:r>
+      <w:r>
+        <w:t>o ho concluso, g</w:t>
       </w:r>
       <w:r>
         <w:t>razie per l’attenzione.</w:t>

--- a/Presentazione/discorso.docx
+++ b/Presentazione/discorso.docx
@@ -10,7 +10,13 @@
         <w:t>sono</w:t>
       </w:r>
       <w:r>
-        <w:t xml:space="preserve"> Orioli Stefano,</w:t>
+        <w:t xml:space="preserve"> Orioli Stefano</w:t>
+      </w:r>
+      <w:r>
+        <w:t xml:space="preserve"> e vi presento la tesi: </w:t>
+      </w:r>
+      <w:r>
+        <w:t>SISTEMI FLESSIBILI PER LA CATTURA DI TRAFFICO BLUETOOTH</w:t>
       </w:r>
     </w:p>
     <w:p>
@@ -78,10 +84,10 @@
         <w:t xml:space="preserve"> particolare attenzione alle tematiche della </w:t>
       </w:r>
       <w:r>
-        <w:t>sicurezza informatica</w:t>
-      </w:r>
-      <w:r>
-        <w:t xml:space="preserve"> che riguarda</w:t>
+        <w:t xml:space="preserve">sicurezza </w:t>
+      </w:r>
+      <w:r>
+        <w:t>che riguarda</w:t>
       </w:r>
       <w:r>
         <w:t>no</w:t>
@@ -90,7 +96,10 @@
         <w:t xml:space="preserve"> questi dispositivi</w:t>
       </w:r>
       <w:r>
-        <w:t xml:space="preserve">. Vedremo poi il </w:t>
+        <w:t>.</w:t>
+      </w:r>
+      <w:r>
+        <w:t xml:space="preserve"> Vedremo poi il </w:t>
       </w:r>
       <w:r>
         <w:t>sistema</w:t>
@@ -115,7 +124,12 @@
       </w:r>
       <w:proofErr w:type="spellEnd"/>
       <w:r>
-        <w:t xml:space="preserve"> multicanale</w:t>
+        <w:t xml:space="preserve"> m</w:t>
+      </w:r>
+      <w:bookmarkStart w:id="0" w:name="_GoBack"/>
+      <w:bookmarkEnd w:id="0"/>
+      <w:r>
+        <w:t>ulticanale</w:t>
       </w:r>
       <w:r>
         <w:t xml:space="preserve"> di pacchetti BLE.</w:t>
@@ -217,17 +231,23 @@
       </w:r>
       <w:proofErr w:type="spellStart"/>
       <w:r>
-        <w:t>Wi-FI</w:t>
-      </w:r>
-      <w:proofErr w:type="spellEnd"/>
-      <w:r>
-        <w:t xml:space="preserve"> </w:t>
-      </w:r>
-      <w:r>
-        <w:t xml:space="preserve">ed </w:t>
-      </w:r>
-      <w:r>
-        <w:t xml:space="preserve">è quindi soggetta a interferenze. Per ridurre </w:t>
+        <w:t>Wi-</w:t>
+      </w:r>
+      <w:r>
+        <w:t>FI</w:t>
+      </w:r>
+      <w:proofErr w:type="spellEnd"/>
+      <w:r>
+        <w:t>; è</w:t>
+      </w:r>
+      <w:r>
+        <w:t xml:space="preserve"> quindi </w:t>
+      </w:r>
+      <w:r>
+        <w:t xml:space="preserve">una banda </w:t>
+      </w:r>
+      <w:r>
+        <w:t xml:space="preserve">soggetta a interferenze. Per ridurre </w:t>
       </w:r>
       <w:r>
         <w:t>queste</w:t>
@@ -261,13 +281,57 @@
         <w:t xml:space="preserve"> trasmissiva</w:t>
       </w:r>
       <w:r>
-        <w:t xml:space="preserve"> in 40 canali </w:t>
-      </w:r>
-      <w:r>
-        <w:t>ed utilizza un canale trasmissivo diverso</w:t>
-      </w:r>
-      <w:r>
-        <w:t xml:space="preserve"> per ogni pacchetto che invia, </w:t>
+        <w:t xml:space="preserve"> in 40 canali</w:t>
+      </w:r>
+      <w:r>
+        <w:t xml:space="preserve">, 3 dei quali utilizzati per fare </w:t>
+      </w:r>
+      <w:proofErr w:type="spellStart"/>
+      <w:r>
+        <w:t>Advertise</w:t>
+      </w:r>
+      <w:proofErr w:type="spellEnd"/>
+      <w:r>
+        <w:t xml:space="preserve"> con un formato de</w:t>
+      </w:r>
+      <w:r>
+        <w:t>i</w:t>
+      </w:r>
+      <w:r>
+        <w:t xml:space="preserve"> pacchett</w:t>
+      </w:r>
+      <w:r>
+        <w:t>i</w:t>
+      </w:r>
+      <w:r>
+        <w:t xml:space="preserve"> standard e noto a priori e 37 dedicati </w:t>
+      </w:r>
+      <w:r>
+        <w:t>allo scambio di dati</w:t>
+      </w:r>
+      <w:r>
+        <w:t xml:space="preserve">, con dei pacchetti personalizzati </w:t>
+      </w:r>
+      <w:r>
+        <w:t>per ogni connessione</w:t>
+      </w:r>
+      <w:r>
+        <w:t>. Per lo scambio dati</w:t>
+      </w:r>
+      <w:r>
+        <w:t xml:space="preserve"> si utilizza </w:t>
+      </w:r>
+      <w:r>
+        <w:t>un canale trasmissivo diverso</w:t>
+      </w:r>
+      <w:r>
+        <w:t xml:space="preserve"> per ogni pacchetto </w:t>
+      </w:r>
+      <w:r>
+        <w:t>che si</w:t>
+      </w:r>
+      <w:r>
+        <w:t xml:space="preserve"> invia, </w:t>
       </w:r>
       <w:r>
         <w:t xml:space="preserve">cambiandolo </w:t>
@@ -355,61 +419,43 @@
         <w:t xml:space="preserve">. </w:t>
       </w:r>
       <w:r>
-        <w:t>È</w:t>
-      </w:r>
-      <w:r>
-        <w:t xml:space="preserve"> lecito quindi domandarsi se ques</w:t>
-      </w:r>
-      <w:r>
-        <w:t>te</w:t>
-      </w:r>
-      <w:r>
-        <w:t xml:space="preserve"> </w:t>
-      </w:r>
-      <w:r>
-        <w:t>comunicazioni</w:t>
-      </w:r>
-      <w:r>
-        <w:t xml:space="preserve"> </w:t>
-      </w:r>
-      <w:r>
-        <w:t>siano</w:t>
-      </w:r>
-      <w:r>
-        <w:t xml:space="preserve"> sicu</w:t>
-      </w:r>
-      <w:r>
-        <w:t>re</w:t>
-      </w:r>
-      <w:r>
-        <w:t xml:space="preserve"> e </w:t>
-      </w:r>
-      <w:r>
-        <w:t xml:space="preserve">se </w:t>
-      </w:r>
-      <w:r>
-        <w:t>i dati che scambiamo con es</w:t>
-      </w:r>
-      <w:r>
-        <w:t>se</w:t>
-      </w:r>
-      <w:r>
-        <w:t xml:space="preserve"> </w:t>
-      </w:r>
-      <w:r>
-        <w:t>siano</w:t>
-      </w:r>
-      <w:r>
-        <w:t xml:space="preserve"> protetti da ascoltatori indesiderati. Da qui nasce la necessità di </w:t>
-      </w:r>
-      <w:r>
-        <w:t>accertarne</w:t>
-      </w:r>
-      <w:r>
-        <w:t xml:space="preserve"> la sicurezza mediante la creazione di un dispositivo di test, che sia il più economico possibile</w:t>
-      </w:r>
-      <w:r>
-        <w:t xml:space="preserve"> e che quindi permetta di mostrarne le vulnerabilità sfruttabili anche da quegli attaccanti con scarsità di risorse utilizzabili.</w:t>
+        <w:t xml:space="preserve">Da qui nasce la necessità di </w:t>
+      </w:r>
+      <w:r>
+        <w:t>creare un</w:t>
+      </w:r>
+      <w:r>
+        <w:t>o strumento di test econ</w:t>
+      </w:r>
+      <w:r>
+        <w:t>o</w:t>
+      </w:r>
+      <w:r>
+        <w:t>mico che sia in grado di intercettare i pacchetti inviati, da utilizzare come dispositivo di debug per accertare che venga trasmesso quello che è stato teoricamente progettato</w:t>
+      </w:r>
+      <w:r>
+        <w:t xml:space="preserve"> e</w:t>
+      </w:r>
+      <w:r>
+        <w:t xml:space="preserve"> per scovare</w:t>
+      </w:r>
+      <w:r>
+        <w:t xml:space="preserve"> quindi</w:t>
+      </w:r>
+      <w:r>
+        <w:t xml:space="preserve"> eventuali malfunzionamenti</w:t>
+      </w:r>
+      <w:r>
+        <w:t xml:space="preserve"> </w:t>
+      </w:r>
+      <w:r>
+        <w:t>aumentando</w:t>
+      </w:r>
+      <w:r>
+        <w:t xml:space="preserve"> la sicurezza delle trasmissioni, potendo verificare cosa realmente viene scambiato</w:t>
+      </w:r>
+      <w:r>
+        <w:t>.</w:t>
       </w:r>
     </w:p>
     <w:p>
@@ -422,13 +468,10 @@
       </w:r>
       <w:proofErr w:type="spellEnd"/>
       <w:r>
-        <w:t xml:space="preserve">, senza conoscerne i parametri di comunicazione, richiede di essere in ascolto contemporaneamente su tutti i 37 canali dedicati alla comunicazione, in cui </w:t>
-      </w:r>
-      <w:r>
-        <w:t>s</w:t>
-      </w:r>
-      <w:r>
-        <w:t xml:space="preserve">i possono </w:t>
+        <w:t xml:space="preserve">, senza conoscerne i parametri di comunicazione, richiede di essere in ascolto contemporaneamente su tutti i 37 canali dedicati, in cui </w:t>
+      </w:r>
+      <w:r>
+        <w:t xml:space="preserve">è molto probabile </w:t>
       </w:r>
       <w:r>
         <w:t xml:space="preserve">trovare anche </w:t>
@@ -437,18 +480,48 @@
         <w:t>altre comunicazioni in atto a cui non si è interessati.</w:t>
       </w:r>
       <w:r>
-        <w:t xml:space="preserve"> Per svolgere questo compito si possono utilizzare due USRP B210, il primo in ascolto nelle frequenze della parte bassa della banda trasmissiva, ovvero da 2402 a 2442 MHz, ed il secondo dai 2444 ai 2484 MHz. Ciò che viene catturato va poi demodulato e filtrato per ottenere solamente i pacchetti</w:t>
-      </w:r>
-      <w:r>
-        <w:t xml:space="preserve"> di interesse; Questa operazione necessità però di queste due periferiche dal costo di 1200€ l’una, e di un PC di ultima generazione con porte </w:t>
-      </w:r>
-      <w:proofErr w:type="spellStart"/>
-      <w:r>
-        <w:t>USB</w:t>
-      </w:r>
-      <w:proofErr w:type="spellEnd"/>
-      <w:r>
-        <w:t xml:space="preserve"> 3.0 che riesca a memorizzare l’enorme flusso di dati generato dagli USRP.</w:t>
+        <w:t xml:space="preserve"> Per svolgere questo compito si possono utilizzare due USRP B210</w:t>
+      </w:r>
+      <w:r>
+        <w:t>, p</w:t>
+      </w:r>
+      <w:r>
+        <w:t>eriferiche</w:t>
+      </w:r>
+      <w:r>
+        <w:t xml:space="preserve"> costose,</w:t>
+      </w:r>
+      <w:r>
+        <w:t xml:space="preserve"> dal costo di 1200€ l’una, e di un PC di ultima generazione con porte USB 3.0 che riesca a memorizzare l’enorme flusso di dati generato dagli USRP.</w:t>
+      </w:r>
+      <w:r>
+        <w:t xml:space="preserve"> </w:t>
+      </w:r>
+      <w:r>
+        <w:t>È</w:t>
+      </w:r>
+      <w:r>
+        <w:t xml:space="preserve"> possibile utilizzare anche un dispositivo leggermente più </w:t>
+      </w:r>
+      <w:r>
+        <w:t>economico, il</w:t>
+      </w:r>
+      <w:r>
+        <w:t xml:space="preserve"> </w:t>
+      </w:r>
+      <w:proofErr w:type="spellStart"/>
+      <w:r>
+        <w:t>FrontLine</w:t>
+      </w:r>
+      <w:proofErr w:type="spellEnd"/>
+      <w:r>
+        <w:t xml:space="preserve"> BPA Low Energy, il cui costo si aggira attorno ai 900€ </w:t>
+      </w:r>
+      <w:r>
+        <w:t>ma</w:t>
+      </w:r>
+      <w:r>
+        <w:t xml:space="preserve"> che riesce a catturare tutti i pacchetti BLE e tramite interfacciamento con un sistema Windows, di memorizzarli ed analizzarli.</w:t>
       </w:r>
     </w:p>
     <w:p>
@@ -572,8 +645,6 @@
       <w:r>
         <w:t xml:space="preserve">, </w:t>
       </w:r>
-      <w:bookmarkStart w:id="0" w:name="_GoBack"/>
-      <w:bookmarkEnd w:id="0"/>
       <w:r>
         <w:t>chiamato</w:t>
       </w:r>
@@ -664,10 +735,28 @@
         <w:t xml:space="preserve"> dello sviluppo,</w:t>
       </w:r>
       <w:r>
-        <w:t xml:space="preserve"> come USRP B210</w:t>
-      </w:r>
-      <w:r>
-        <w:t xml:space="preserve"> o il </w:t>
+        <w:t xml:space="preserve"> come</w:t>
+      </w:r>
+      <w:r>
+        <w:t xml:space="preserve"> i prima citati</w:t>
+      </w:r>
+      <w:r>
+        <w:t xml:space="preserve"> </w:t>
+      </w:r>
+      <w:r>
+        <w:t>l’</w:t>
+      </w:r>
+      <w:r>
+        <w:t>USRP B210</w:t>
+      </w:r>
+      <w:r>
+        <w:t xml:space="preserve"> </w:t>
+      </w:r>
+      <w:r>
+        <w:t>e</w:t>
+      </w:r>
+      <w:r>
+        <w:t xml:space="preserve"> il </w:t>
       </w:r>
       <w:proofErr w:type="spellStart"/>
       <w:r>
@@ -693,6 +782,7 @@
         <w:t xml:space="preserve"> </w:t>
       </w:r>
       <w:r>
+        <w:lastRenderedPageBreak/>
         <w:t>costosi del</w:t>
       </w:r>
       <w:r>
@@ -716,7 +806,6 @@
     </w:p>
     <w:p>
       <w:r>
-        <w:lastRenderedPageBreak/>
         <w:t xml:space="preserve">I primi pacchetti ad essere catturati sono stati quelli di </w:t>
       </w:r>
       <w:proofErr w:type="spellStart"/>
@@ -763,6 +852,9 @@
         <w:t xml:space="preserve"> 39</w:t>
       </w:r>
       <w:r>
+        <w:t xml:space="preserve"> con un formato standard</w:t>
+      </w:r>
+      <w:r>
         <w:t xml:space="preserve"> </w:t>
       </w:r>
       <w:r>
@@ -908,323 +1000,347 @@
       </w:r>
       <w:r>
         <w:t>essere privato, ovvero non il reale indirizzo della periferica Bluetooth ma uno generato pseudo-casualmente, per ragioni di sicurezza.</w:t>
+      </w:r>
+      <w:r>
+        <w:t xml:space="preserve"> </w:t>
+      </w:r>
+      <w:proofErr w:type="spellStart"/>
+      <w:r>
+        <w:t>Dopodiche</w:t>
+      </w:r>
+      <w:proofErr w:type="spellEnd"/>
+      <w:r>
+        <w:t>, si ha</w:t>
+      </w:r>
+      <w:r>
+        <w:t xml:space="preserve"> un Byte di</w:t>
+      </w:r>
+      <w:r>
+        <w:t xml:space="preserve"> un</w:t>
+      </w:r>
+      <w:r>
+        <w:t xml:space="preserve"> </w:t>
+      </w:r>
+      <w:r>
+        <w:t xml:space="preserve">ulteriore campo </w:t>
+      </w:r>
+      <w:proofErr w:type="spellStart"/>
+      <w:r>
+        <w:t>length</w:t>
+      </w:r>
+      <w:proofErr w:type="spellEnd"/>
+      <w:r>
+        <w:t>,</w:t>
+      </w:r>
+      <w:r>
+        <w:t xml:space="preserve"> del valore di 5,</w:t>
+      </w:r>
+      <w:r>
+        <w:t xml:space="preserve"> che</w:t>
+      </w:r>
+      <w:r>
+        <w:t xml:space="preserve"> questa volta</w:t>
+      </w:r>
+      <w:r>
+        <w:t xml:space="preserve"> indica</w:t>
+      </w:r>
+      <w:r>
+        <w:t xml:space="preserve"> la lunghezza del</w:t>
+      </w:r>
+      <w:r>
+        <w:t xml:space="preserve">la sezione </w:t>
+      </w:r>
+      <w:r>
+        <w:t>dati del pacchetto</w:t>
+      </w:r>
+      <w:r>
+        <w:t>; la sezione dati</w:t>
+      </w:r>
+      <w:r>
+        <w:t xml:space="preserve"> </w:t>
+      </w:r>
+      <w:r>
+        <w:t>contiene quelle informazioni</w:t>
+      </w:r>
+      <w:r>
+        <w:t xml:space="preserve"> che l’</w:t>
+      </w:r>
+      <w:proofErr w:type="spellStart"/>
+      <w:r>
+        <w:t>A</w:t>
+      </w:r>
+      <w:r>
+        <w:t>dvertise</w:t>
+      </w:r>
+      <w:r>
+        <w:t>r</w:t>
+      </w:r>
+      <w:proofErr w:type="spellEnd"/>
+      <w:r>
+        <w:t xml:space="preserve"> vuole fornire a tutti in broadcast</w:t>
+      </w:r>
+      <w:r>
+        <w:t xml:space="preserve"> ed ha una lunghezza massima di 31 Byte</w:t>
+      </w:r>
+      <w:r>
+        <w:t>.</w:t>
+      </w:r>
+      <w:r>
+        <w:t xml:space="preserve"> Il valore FF specifica il tipo dei dati comunicati</w:t>
+      </w:r>
+      <w:r>
+        <w:t>,</w:t>
+      </w:r>
+      <w:r>
+        <w:t xml:space="preserve"> </w:t>
+      </w:r>
+      <w:r>
+        <w:t>che ad esempio</w:t>
+      </w:r>
+      <w:r>
+        <w:t xml:space="preserve"> in questo caso sono del tipo </w:t>
+      </w:r>
+      <w:proofErr w:type="spellStart"/>
+      <w:r>
+        <w:t>Manufacturer</w:t>
+      </w:r>
+      <w:proofErr w:type="spellEnd"/>
+      <w:r>
+        <w:t xml:space="preserve"> </w:t>
+      </w:r>
+      <w:proofErr w:type="spellStart"/>
+      <w:r>
+        <w:t>Specific</w:t>
+      </w:r>
+      <w:proofErr w:type="spellEnd"/>
+      <w:r>
+        <w:t xml:space="preserve"> Data</w:t>
+      </w:r>
+      <w:r>
+        <w:t xml:space="preserve">, e </w:t>
+      </w:r>
+      <w:r>
+        <w:t xml:space="preserve">infine </w:t>
+      </w:r>
+      <w:r>
+        <w:t>gli ultimi 4 Byte contengono i dati veri e propri.</w:t>
       </w:r>
     </w:p>
     <w:p>
-      <w:proofErr w:type="spellStart"/>
-      <w:r>
-        <w:t>Dopodiche</w:t>
-      </w:r>
-      <w:proofErr w:type="spellEnd"/>
-      <w:r>
-        <w:t>, si ha</w:t>
-      </w:r>
-      <w:r>
-        <w:t xml:space="preserve"> un Byte di</w:t>
-      </w:r>
-      <w:r>
-        <w:t xml:space="preserve"> un</w:t>
-      </w:r>
-      <w:r>
-        <w:t xml:space="preserve"> </w:t>
-      </w:r>
-      <w:r>
-        <w:t xml:space="preserve">ulteriore campo </w:t>
-      </w:r>
-      <w:proofErr w:type="spellStart"/>
-      <w:r>
-        <w:t>length</w:t>
+      <w:r>
+        <w:t xml:space="preserve">La vera sfida è stata catturare il pacchetto di CONNECT_REQ, ovvero </w:t>
+      </w:r>
+      <w:r>
+        <w:t>quel pacchetto</w:t>
+      </w:r>
+      <w:r>
+        <w:t xml:space="preserve"> che da avvio ad una connessione e che contiene le informazioni necessarie per poter catturare tutti i </w:t>
+      </w:r>
+      <w:r>
+        <w:t>pacchetti della</w:t>
+      </w:r>
+      <w:r>
+        <w:t xml:space="preserve"> stessa.</w:t>
+      </w:r>
+      <w:r>
+        <w:t xml:space="preserve"> I campi fondamentali di questo pacchetto</w:t>
+      </w:r>
+      <w:r>
+        <w:t xml:space="preserve">, che vengono utilizzati per </w:t>
+      </w:r>
+      <w:r>
+        <w:t>poter catturare i dati scambiati in fase di connessione</w:t>
+      </w:r>
+      <w:r>
+        <w:t>, sono</w:t>
+      </w:r>
+      <w:r>
+        <w:t xml:space="preserve"> L’access </w:t>
+      </w:r>
+      <w:proofErr w:type="spellStart"/>
+      <w:r>
+        <w:t>Address</w:t>
+      </w:r>
+      <w:proofErr w:type="spellEnd"/>
+      <w:r>
+        <w:t xml:space="preserve">, </w:t>
+      </w:r>
+      <w:r>
+        <w:t xml:space="preserve">il campo </w:t>
+      </w:r>
+      <w:proofErr w:type="spellStart"/>
+      <w:r>
+        <w:t>CRCInit</w:t>
       </w:r>
       <w:proofErr w:type="spellEnd"/>
       <w:r>
         <w:t>,</w:t>
       </w:r>
       <w:r>
-        <w:t xml:space="preserve"> del valore di 5,</w:t>
-      </w:r>
-      <w:r>
-        <w:t xml:space="preserve"> che</w:t>
-      </w:r>
-      <w:r>
-        <w:t xml:space="preserve"> questa volta</w:t>
-      </w:r>
-      <w:r>
-        <w:t xml:space="preserve"> indica</w:t>
-      </w:r>
-      <w:r>
-        <w:t xml:space="preserve"> la lunghezza del</w:t>
-      </w:r>
-      <w:r>
-        <w:t xml:space="preserve">la sezione </w:t>
-      </w:r>
-      <w:r>
-        <w:t>dati del pacchetto</w:t>
-      </w:r>
-      <w:r>
-        <w:t>; la sezione dati</w:t>
-      </w:r>
-      <w:r>
-        <w:t xml:space="preserve"> </w:t>
-      </w:r>
-      <w:r>
-        <w:t>contiene quelle informazioni</w:t>
-      </w:r>
-      <w:r>
-        <w:t xml:space="preserve"> che l’</w:t>
-      </w:r>
-      <w:proofErr w:type="spellStart"/>
-      <w:r>
-        <w:t>A</w:t>
-      </w:r>
-      <w:r>
-        <w:t>dvertise</w:t>
-      </w:r>
-      <w:r>
-        <w:t>r</w:t>
-      </w:r>
-      <w:proofErr w:type="spellEnd"/>
-      <w:r>
-        <w:t xml:space="preserve"> vuole fornire a tutti in broadcast</w:t>
-      </w:r>
-      <w:r>
-        <w:t xml:space="preserve"> ed ha una lunghezza massima di 31 Byte</w:t>
+        <w:t xml:space="preserve"> i</w:t>
+      </w:r>
+      <w:r>
+        <w:t xml:space="preserve">l campo </w:t>
+      </w:r>
+      <w:proofErr w:type="spellStart"/>
+      <w:r>
+        <w:t>Interval</w:t>
+      </w:r>
+      <w:proofErr w:type="spellEnd"/>
+      <w:r>
+        <w:t xml:space="preserve"> </w:t>
+      </w:r>
+      <w:r>
+        <w:t>ed infine</w:t>
+      </w:r>
+      <w:r>
+        <w:t xml:space="preserve"> la costante di Hop, contenuta negli ultimi 5 bit del pacchetto</w:t>
       </w:r>
       <w:r>
         <w:t>.</w:t>
-      </w:r>
-      <w:r>
-        <w:t xml:space="preserve"> Il valore FF specifica il tipo dei dati comunicati</w:t>
-      </w:r>
-      <w:r>
-        <w:t>,</w:t>
-      </w:r>
-      <w:r>
-        <w:t xml:space="preserve"> </w:t>
-      </w:r>
-      <w:r>
-        <w:t>che ad esempio</w:t>
-      </w:r>
-      <w:r>
-        <w:t xml:space="preserve"> in questo caso sono del tipo </w:t>
-      </w:r>
-      <w:proofErr w:type="spellStart"/>
-      <w:r>
-        <w:t>Manufacturer</w:t>
-      </w:r>
-      <w:proofErr w:type="spellEnd"/>
-      <w:r>
-        <w:t xml:space="preserve"> </w:t>
-      </w:r>
-      <w:proofErr w:type="spellStart"/>
-      <w:r>
-        <w:t>Specific</w:t>
-      </w:r>
-      <w:proofErr w:type="spellEnd"/>
-      <w:r>
-        <w:t xml:space="preserve"> Data</w:t>
-      </w:r>
-      <w:r>
-        <w:t xml:space="preserve">, e </w:t>
-      </w:r>
-      <w:r>
-        <w:t xml:space="preserve">infine </w:t>
-      </w:r>
-      <w:r>
-        <w:t>gli ultimi 4 Byte contengono i dati veri e propri.</w:t>
       </w:r>
     </w:p>
     <w:p>
       <w:r>
-        <w:t xml:space="preserve">La vera sfida è stata catturare il pacchetto di CONNECT_REQ, ovvero </w:t>
-      </w:r>
-      <w:r>
-        <w:t>quel pacchetto</w:t>
-      </w:r>
-      <w:r>
-        <w:t xml:space="preserve"> che da avvio ad una connessione e che contiene le informazioni necessarie per poter catturare tutti i </w:t>
-      </w:r>
-      <w:r>
-        <w:t>pacchetti della</w:t>
-      </w:r>
-      <w:r>
-        <w:t xml:space="preserve"> stessa.</w:t>
-      </w:r>
-      <w:r>
-        <w:t xml:space="preserve"> I campi fondamentali di questo pacchetto sono L’access </w:t>
-      </w:r>
-      <w:proofErr w:type="spellStart"/>
-      <w:r>
-        <w:t>Address</w:t>
-      </w:r>
-      <w:proofErr w:type="spellEnd"/>
-      <w:r>
-        <w:t>,</w:t>
-      </w:r>
-      <w:r>
-        <w:t xml:space="preserve"> che è</w:t>
-      </w:r>
-      <w:r>
-        <w:t xml:space="preserve"> il primo campo di 4 Byte del </w:t>
-      </w:r>
-      <w:proofErr w:type="spellStart"/>
-      <w:r>
-        <w:t>payload</w:t>
-      </w:r>
-      <w:proofErr w:type="spellEnd"/>
-      <w:r>
-        <w:t xml:space="preserve">, ed il campo </w:t>
-      </w:r>
-      <w:proofErr w:type="spellStart"/>
-      <w:r>
-        <w:t>CRCInit</w:t>
-      </w:r>
-      <w:proofErr w:type="spellEnd"/>
-      <w:r>
-        <w:t xml:space="preserve"> con il quale dovrà essere inizializzato il calcolo del CRC dei pacchetti della connessione. Il campo </w:t>
-      </w:r>
-      <w:proofErr w:type="spellStart"/>
-      <w:r>
-        <w:t>Interval</w:t>
-      </w:r>
-      <w:proofErr w:type="spellEnd"/>
-      <w:r>
-        <w:t xml:space="preserve"> regola le tempistiche con cui effettuare il salto del canale e la costante di Hop, contenuta negli ultimi 5 bit del pacchetto, regola il numero di canali da saltare per ogni pacchetto inviato. </w:t>
+        <w:t xml:space="preserve">Dopo essere riusciti a catturare ed analizzare </w:t>
+      </w:r>
+      <w:r>
+        <w:t>questo</w:t>
+      </w:r>
+      <w:r>
+        <w:t xml:space="preserve"> pacchetto, si è potuto saltare con le tempistiche corrette tra i vari canali ed intercettare così tutti i pacchetti di una connessione.</w:t>
+      </w:r>
+      <w:r>
+        <w:t xml:space="preserve"> </w:t>
+      </w:r>
+      <w:r>
+        <w:t xml:space="preserve">Un esempio di cattura di una connessione è mostrato nella slide, in cui la comunicazione inizia nel canale 37 </w:t>
+      </w:r>
+      <w:r>
+        <w:t>con</w:t>
+      </w:r>
+      <w:r>
+        <w:t xml:space="preserve"> l’invio del pacchetto di connection </w:t>
+      </w:r>
+      <w:proofErr w:type="spellStart"/>
+      <w:r>
+        <w:t>Request</w:t>
+      </w:r>
+      <w:proofErr w:type="spellEnd"/>
+      <w:r>
+        <w:t xml:space="preserve"> da parte del </w:t>
+      </w:r>
+      <w:r>
+        <w:t>Central</w:t>
+      </w:r>
+      <w:r>
+        <w:t>;</w:t>
+      </w:r>
+      <w:r>
+        <w:t xml:space="preserve"> </w:t>
+      </w:r>
+      <w:r>
+        <w:t>si entra</w:t>
+      </w:r>
+      <w:r>
+        <w:t xml:space="preserve"> poi</w:t>
+      </w:r>
+      <w:r>
+        <w:t xml:space="preserve"> nello stato di connessione e quindi ci si sposta fra i vari canali, dapprima il canale 14 passando per il 28 e così via</w:t>
+      </w:r>
+      <w:r>
+        <w:t xml:space="preserve"> ogni 900 ms</w:t>
+      </w:r>
+      <w:r>
+        <w:t>. Si nota che per ogni canale vengono inviati almeno 2 pacchetti</w:t>
+      </w:r>
+      <w:r>
+        <w:t>, uno dal master che è sempre il primo a parlare</w:t>
+      </w:r>
+      <w:r>
+        <w:t xml:space="preserve"> in una comunicazione</w:t>
+      </w:r>
+      <w:r>
+        <w:t xml:space="preserve"> e la risposta dello Slave, necessaria per mantenere la connessione.</w:t>
       </w:r>
     </w:p>
     <w:p>
       <w:r>
-        <w:t xml:space="preserve">Dopo essere riusciti a catturare ed analizzare </w:t>
-      </w:r>
-      <w:r>
-        <w:t>questo</w:t>
-      </w:r>
-      <w:r>
-        <w:t xml:space="preserve"> pacchetto, si è potuto saltare con le tempistiche corrette tra i vari canali ed intercettare così tutti i pacchetti di una connessione.</w:t>
+        <w:t xml:space="preserve">Con questo lavoro di tesi è stato quindi creato uno </w:t>
+      </w:r>
+      <w:proofErr w:type="spellStart"/>
+      <w:r>
+        <w:t>Sniffer</w:t>
+      </w:r>
+      <w:proofErr w:type="spellEnd"/>
+      <w:r>
+        <w:t xml:space="preserve"> multicanale economico, ma che riesce ad ascoltare anche la fase di connessione tra due dispositivi.</w:t>
+      </w:r>
+      <w:r>
+        <w:t xml:space="preserve"> </w:t>
+      </w:r>
+      <w:r>
+        <w:t xml:space="preserve">Questo </w:t>
+      </w:r>
+      <w:proofErr w:type="spellStart"/>
+      <w:r>
+        <w:t>Sniffer</w:t>
+      </w:r>
+      <w:proofErr w:type="spellEnd"/>
+      <w:r>
+        <w:t xml:space="preserve"> può</w:t>
+      </w:r>
+      <w:r>
+        <w:t xml:space="preserve"> essere utilizzato in futuro per</w:t>
+      </w:r>
+      <w:r>
+        <w:t xml:space="preserve"> implementare vari attacchi </w:t>
+      </w:r>
+      <w:r>
+        <w:t xml:space="preserve">volti </w:t>
+      </w:r>
+      <w:r>
+        <w:t>a testare</w:t>
+      </w:r>
+      <w:r>
+        <w:t xml:space="preserve"> la sicurezza del Bluetooth Low Energy, come l’attacco Man in the Middle</w:t>
+      </w:r>
+      <w:r>
+        <w:t xml:space="preserve"> che consente ad un attaccante di rubare e/o modificare l</w:t>
+      </w:r>
+      <w:r>
+        <w:t>e</w:t>
+      </w:r>
+      <w:r>
+        <w:t xml:space="preserve"> informazioni scambiate</w:t>
+      </w:r>
+      <w:r>
+        <w:t xml:space="preserve"> o l’attacco di </w:t>
+      </w:r>
+      <w:proofErr w:type="spellStart"/>
+      <w:r>
+        <w:t>R</w:t>
+      </w:r>
+      <w:r>
+        <w:t>elay</w:t>
+      </w:r>
+      <w:proofErr w:type="spellEnd"/>
+      <w:r>
+        <w:t xml:space="preserve"> del segnale a lunga distanza</w:t>
+      </w:r>
+      <w:r>
+        <w:t>, che fa credere a 2 dispositivi di essere vicini e in grado di comunicare, anche se i</w:t>
+      </w:r>
+      <w:r>
+        <w:t>n</w:t>
+      </w:r>
+      <w:r>
+        <w:t xml:space="preserve"> realtà sono molto distanti fra loro.</w:t>
       </w:r>
     </w:p>
     <w:p>
       <w:r>
-        <w:t xml:space="preserve">Un esempio di cattura di una connessione è mostrato nella slide, in cui la comunicazione inizia nel canale 37 </w:t>
-      </w:r>
-      <w:r>
-        <w:t>con</w:t>
-      </w:r>
-      <w:r>
-        <w:t xml:space="preserve"> l’invio del pacchetto di connection </w:t>
-      </w:r>
-      <w:proofErr w:type="spellStart"/>
-      <w:r>
-        <w:t>Request</w:t>
-      </w:r>
-      <w:proofErr w:type="spellEnd"/>
-      <w:r>
-        <w:t xml:space="preserve"> da parte del master</w:t>
-      </w:r>
-      <w:r>
-        <w:t>;</w:t>
-      </w:r>
-      <w:r>
-        <w:t xml:space="preserve"> </w:t>
-      </w:r>
-      <w:r>
-        <w:t>si entra</w:t>
-      </w:r>
-      <w:r>
-        <w:t xml:space="preserve"> poi</w:t>
-      </w:r>
-      <w:r>
-        <w:t xml:space="preserve"> nello stato di connessione e quindi ci si sposta fra i vari canali, dapprima il canale 14 passando per il 28 e così via. Si nota che per ogni canale vengono inviati almeno 2 pacchetti</w:t>
-      </w:r>
-      <w:r>
-        <w:t>, uno dal master che è sempre il primo a parlare</w:t>
-      </w:r>
-      <w:r>
-        <w:t xml:space="preserve"> in una comunicazione</w:t>
-      </w:r>
-      <w:r>
-        <w:t xml:space="preserve"> e la risposta dello Slave, necessaria per mantenere la connessione.</w:t>
-      </w:r>
-    </w:p>
-    <w:p>
-      <w:r>
-        <w:t xml:space="preserve">Con questo lavoro di tesi è stato quindi creato uno </w:t>
-      </w:r>
-      <w:proofErr w:type="spellStart"/>
-      <w:r>
-        <w:t>Sniffer</w:t>
-      </w:r>
-      <w:proofErr w:type="spellEnd"/>
-      <w:r>
-        <w:t xml:space="preserve"> multicanale economico, ma che riesce ad ascoltare anche la fase di connessione tra due dispositivi.</w:t>
-      </w:r>
-      <w:r>
-        <w:t xml:space="preserve"> </w:t>
-      </w:r>
-      <w:r>
-        <w:t xml:space="preserve">Questo </w:t>
-      </w:r>
-      <w:proofErr w:type="spellStart"/>
-      <w:r>
-        <w:t>Sniffer</w:t>
-      </w:r>
-      <w:proofErr w:type="spellEnd"/>
-      <w:r>
-        <w:t xml:space="preserve"> può</w:t>
-      </w:r>
-      <w:r>
-        <w:t xml:space="preserve"> essere utilizzato in futuro per</w:t>
-      </w:r>
-      <w:r>
-        <w:t xml:space="preserve"> implementare vari attacchi </w:t>
-      </w:r>
-      <w:r>
-        <w:t xml:space="preserve">volti </w:t>
-      </w:r>
-      <w:r>
-        <w:t>a testare</w:t>
-      </w:r>
-      <w:r>
-        <w:t xml:space="preserve"> la sicurezza del Bluetooth Low Energy, come l’attacco Man in the Middle</w:t>
-      </w:r>
-      <w:r>
-        <w:t xml:space="preserve"> che consente ad un attaccante di rubare e/o modificare l</w:t>
-      </w:r>
-      <w:r>
-        <w:t>e</w:t>
-      </w:r>
-      <w:r>
-        <w:t xml:space="preserve"> informazioni scambiate</w:t>
-      </w:r>
-      <w:r>
-        <w:t xml:space="preserve"> o l’attacco di </w:t>
-      </w:r>
-      <w:proofErr w:type="spellStart"/>
-      <w:r>
-        <w:t>R</w:t>
-      </w:r>
-      <w:r>
-        <w:t>elay</w:t>
-      </w:r>
-      <w:proofErr w:type="spellEnd"/>
-      <w:r>
-        <w:t xml:space="preserve"> del segnale a lunga distanza</w:t>
-      </w:r>
-      <w:r>
-        <w:t>, che fa credere a 2 dispositivi di essere vicini e in grado di comunicare, anche se i</w:t>
-      </w:r>
-      <w:r>
-        <w:t>n</w:t>
-      </w:r>
-      <w:r>
-        <w:t xml:space="preserve"> realtà sono molto distanti fra loro.</w:t>
-      </w:r>
-    </w:p>
-    <w:p>
-      <w:r>
-        <w:t>I</w:t>
-      </w:r>
-      <w:r>
-        <w:t>o ho concluso, g</w:t>
+        <w:t>ho concluso, g</w:t>
       </w:r>
       <w:r>
         <w:t>razie per l’attenzione.</w:t>
@@ -1642,7 +1758,6 @@
   <w:style w:type="character" w:default="1" w:styleId="Carpredefinitoparagrafo">
     <w:name w:val="Default Paragraph Font"/>
     <w:uiPriority w:val="1"/>
-    <w:semiHidden/>
     <w:unhideWhenUsed/>
   </w:style>
   <w:style w:type="table" w:default="1" w:styleId="Tabellanormale">
@@ -1665,6 +1780,36 @@
     <w:uiPriority w:val="99"/>
     <w:semiHidden/>
     <w:unhideWhenUsed/>
+  </w:style>
+  <w:style w:type="paragraph" w:styleId="Testofumetto">
+    <w:name w:val="Balloon Text"/>
+    <w:basedOn w:val="Normale"/>
+    <w:link w:val="TestofumettoCarattere"/>
+    <w:uiPriority w:val="99"/>
+    <w:semiHidden/>
+    <w:unhideWhenUsed/>
+    <w:rsid w:val="00E26A1C"/>
+    <w:pPr>
+      <w:spacing w:after="0" w:line="240" w:lineRule="auto"/>
+    </w:pPr>
+    <w:rPr>
+      <w:rFonts w:ascii="Segoe UI" w:hAnsi="Segoe UI" w:cs="Segoe UI"/>
+      <w:sz w:val="18"/>
+      <w:szCs w:val="18"/>
+    </w:rPr>
+  </w:style>
+  <w:style w:type="character" w:customStyle="1" w:styleId="TestofumettoCarattere">
+    <w:name w:val="Testo fumetto Carattere"/>
+    <w:basedOn w:val="Carpredefinitoparagrafo"/>
+    <w:link w:val="Testofumetto"/>
+    <w:uiPriority w:val="99"/>
+    <w:semiHidden/>
+    <w:rsid w:val="00E26A1C"/>
+    <w:rPr>
+      <w:rFonts w:ascii="Segoe UI" w:hAnsi="Segoe UI" w:cs="Segoe UI"/>
+      <w:sz w:val="18"/>
+      <w:szCs w:val="18"/>
+    </w:rPr>
   </w:style>
 </w:styles>
 </file>

--- a/Presentazione/discorso.docx
+++ b/Presentazione/discorso.docx
@@ -124,255 +124,709 @@
       </w:r>
       <w:proofErr w:type="spellEnd"/>
       <w:r>
-        <w:t xml:space="preserve"> m</w:t>
+        <w:t xml:space="preserve"> multicanale</w:t>
+      </w:r>
+      <w:r>
+        <w:t xml:space="preserve"> di pacchetti BLE.</w:t>
+      </w:r>
+      <w:r>
+        <w:t xml:space="preserve"> Infine vi parlerò</w:t>
+      </w:r>
+      <w:r>
+        <w:t xml:space="preserve"> </w:t>
+      </w:r>
+      <w:r>
+        <w:t xml:space="preserve">di </w:t>
+      </w:r>
+      <w:r>
+        <w:t xml:space="preserve">cosa è stato effettivamente realizzato e come il progetto </w:t>
+      </w:r>
+      <w:r>
+        <w:t>possa</w:t>
+      </w:r>
+      <w:r>
+        <w:t xml:space="preserve"> evolvere in futuro.</w:t>
+      </w:r>
+    </w:p>
+    <w:p>
+      <w:r>
+        <w:t xml:space="preserve">Il </w:t>
+      </w:r>
+      <w:proofErr w:type="spellStart"/>
+      <w:r>
+        <w:t>bluetooth</w:t>
+      </w:r>
+      <w:proofErr w:type="spellEnd"/>
+      <w:r>
+        <w:t xml:space="preserve"> low </w:t>
+      </w:r>
+      <w:proofErr w:type="spellStart"/>
+      <w:r>
+        <w:t>energy</w:t>
+      </w:r>
+      <w:proofErr w:type="spellEnd"/>
+      <w:r>
+        <w:t xml:space="preserve"> è una tecnologia di comunicazione </w:t>
+      </w:r>
+      <w:r>
+        <w:t>wireless a corto raggio ed</w:t>
+      </w:r>
+      <w:r>
+        <w:t xml:space="preserve"> a ridotto consumo energetico che opera nella banda di frequenza ISM </w:t>
+      </w:r>
+      <w:r>
+        <w:t>a 2,4 GHz</w:t>
+      </w:r>
+      <w:r>
+        <w:t>. La specifica Low Energy è stata</w:t>
+      </w:r>
+      <w:r>
+        <w:t xml:space="preserve"> introdotta nella versione 4.0</w:t>
+      </w:r>
+      <w:r>
+        <w:t xml:space="preserve"> dal SIG, </w:t>
+      </w:r>
+      <w:r>
+        <w:t xml:space="preserve">ovvero lo Special </w:t>
+      </w:r>
+      <w:proofErr w:type="spellStart"/>
+      <w:r>
+        <w:t>Interest</w:t>
+      </w:r>
+      <w:proofErr w:type="spellEnd"/>
+      <w:r>
+        <w:t xml:space="preserve"> Group, </w:t>
+      </w:r>
+      <w:r>
+        <w:t>che è l’organizzazione che sovraintende lo sviluppo di questa tecnologia.</w:t>
+      </w:r>
+      <w:r>
+        <w:t xml:space="preserve"> In queste frequenze</w:t>
+      </w:r>
+      <w:r>
+        <w:t xml:space="preserve"> di trasmissione coesistono </w:t>
+      </w:r>
+      <w:r>
+        <w:t>molte comunicazioni</w:t>
+      </w:r>
+      <w:r>
+        <w:t xml:space="preserve"> anche</w:t>
+      </w:r>
+      <w:r>
+        <w:t xml:space="preserve"> di altri </w:t>
+      </w:r>
+      <w:r>
+        <w:t>standard</w:t>
+      </w:r>
+      <w:r>
+        <w:t xml:space="preserve"> trasmissivi</w:t>
+      </w:r>
+      <w:r>
+        <w:t xml:space="preserve">, come per esempio il più comune </w:t>
+      </w:r>
+      <w:proofErr w:type="spellStart"/>
+      <w:r>
+        <w:t>Wi-</w:t>
+      </w:r>
+      <w:r>
+        <w:t>FI</w:t>
+      </w:r>
+      <w:proofErr w:type="spellEnd"/>
+      <w:r>
+        <w:t>; è</w:t>
+      </w:r>
+      <w:r>
+        <w:t xml:space="preserve"> quindi </w:t>
+      </w:r>
+      <w:r>
+        <w:t xml:space="preserve">una banda </w:t>
+      </w:r>
+      <w:r>
+        <w:t xml:space="preserve">soggetta a interferenze. Per ridurre </w:t>
+      </w:r>
+      <w:r>
+        <w:t>queste</w:t>
+      </w:r>
+      <w:r>
+        <w:t xml:space="preserve"> interferenze</w:t>
+      </w:r>
+      <w:r>
+        <w:t xml:space="preserve"> e per avere quindi un canale che sia il più pulito possibile,</w:t>
+      </w:r>
+      <w:r>
+        <w:t xml:space="preserve"> il </w:t>
+      </w:r>
+      <w:proofErr w:type="spellStart"/>
+      <w:r>
+        <w:t>bluetooth</w:t>
+      </w:r>
+      <w:proofErr w:type="spellEnd"/>
+      <w:r>
+        <w:t xml:space="preserve"> low </w:t>
+      </w:r>
+      <w:proofErr w:type="spellStart"/>
+      <w:r>
+        <w:t>energy</w:t>
+      </w:r>
+      <w:proofErr w:type="spellEnd"/>
+      <w:r>
+        <w:t xml:space="preserve"> divide la banda</w:t>
+      </w:r>
+      <w:r>
+        <w:t xml:space="preserve"> trasmissiva</w:t>
+      </w:r>
+      <w:r>
+        <w:t xml:space="preserve"> in 40 canali</w:t>
+      </w:r>
+      <w:r>
+        <w:t xml:space="preserve">, 3 dei quali utilizzati per fare </w:t>
+      </w:r>
+      <w:proofErr w:type="spellStart"/>
+      <w:r>
+        <w:t>Advertise</w:t>
+      </w:r>
+      <w:proofErr w:type="spellEnd"/>
+      <w:r>
+        <w:t xml:space="preserve"> con un formato de</w:t>
+      </w:r>
+      <w:r>
+        <w:t>i</w:t>
+      </w:r>
+      <w:r>
+        <w:t xml:space="preserve"> pacchett</w:t>
+      </w:r>
+      <w:r>
+        <w:t>i</w:t>
+      </w:r>
+      <w:r>
+        <w:t xml:space="preserve"> standard e noto a priori e 37 dedicati </w:t>
+      </w:r>
+      <w:r>
+        <w:t>allo scambio di dati</w:t>
+      </w:r>
+      <w:r>
+        <w:t xml:space="preserve">, con dei pacchetti personalizzati </w:t>
+      </w:r>
+      <w:r>
+        <w:t>per ogni connessione</w:t>
+      </w:r>
+      <w:r>
+        <w:t>. Per lo scambio dati</w:t>
+      </w:r>
+      <w:r>
+        <w:t xml:space="preserve"> si utilizza </w:t>
+      </w:r>
+      <w:r>
+        <w:t>un canale trasmissivo diverso</w:t>
+      </w:r>
+      <w:r>
+        <w:t xml:space="preserve"> per ogni pacchetto </w:t>
+      </w:r>
+      <w:r>
+        <w:t>che si</w:t>
+      </w:r>
+      <w:r>
+        <w:t xml:space="preserve"> invia, </w:t>
+      </w:r>
+      <w:r>
+        <w:t xml:space="preserve">cambiandolo </w:t>
+      </w:r>
+      <w:r>
+        <w:t xml:space="preserve">fino a 1600 volte al secondo. </w:t>
+      </w:r>
+      <w:r>
+        <w:t xml:space="preserve">Inoltre, grazie alla funzionalità di </w:t>
+      </w:r>
+      <w:proofErr w:type="spellStart"/>
+      <w:r>
+        <w:t>Adaptive</w:t>
+      </w:r>
+      <w:proofErr w:type="spellEnd"/>
+      <w:r>
+        <w:t xml:space="preserve"> </w:t>
+      </w:r>
+      <w:proofErr w:type="spellStart"/>
+      <w:r>
+        <w:t>Frequency</w:t>
+      </w:r>
+      <w:proofErr w:type="spellEnd"/>
+      <w:r>
+        <w:t xml:space="preserve"> </w:t>
+      </w:r>
+      <w:proofErr w:type="spellStart"/>
+      <w:r>
+        <w:t>Hopping</w:t>
+      </w:r>
+      <w:proofErr w:type="spellEnd"/>
+      <w:r>
+        <w:t>, q</w:t>
+      </w:r>
+      <w:r>
+        <w:t>uesto cambio di canale è adattivo, cioè va ad escludere quei canali che sono troppo disturbati da altre comunicazioni.</w:t>
+      </w:r>
+    </w:p>
+    <w:p>
+      <w:r>
+        <w:t xml:space="preserve">Come sappiamo il </w:t>
+      </w:r>
+      <w:proofErr w:type="spellStart"/>
+      <w:r>
+        <w:t>bluetooth</w:t>
+      </w:r>
+      <w:proofErr w:type="spellEnd"/>
+      <w:r>
+        <w:t xml:space="preserve"> è largamente implementato nei dispositivi che utilizziamo tutti i giorni, </w:t>
+      </w:r>
+      <w:r>
+        <w:t>dagli smartphone</w:t>
+      </w:r>
+      <w:r>
+        <w:t xml:space="preserve"> </w:t>
+      </w:r>
+      <w:r>
+        <w:t xml:space="preserve">ai </w:t>
+      </w:r>
+      <w:r>
+        <w:t>dispositivi</w:t>
+      </w:r>
+      <w:r>
+        <w:t xml:space="preserve"> dell’</w:t>
+      </w:r>
+      <w:r>
+        <w:t>IoT</w:t>
+      </w:r>
+      <w:r>
+        <w:t xml:space="preserve">, </w:t>
+      </w:r>
+      <w:r>
+        <w:t>e ogni giorno se ne fa un u</w:t>
+      </w:r>
+      <w:r>
+        <w:t>s</w:t>
+      </w:r>
+      <w:r>
+        <w:t>o sempre maggiore</w:t>
+      </w:r>
+      <w:r>
+        <w:t xml:space="preserve"> in svariati campi applicativi</w:t>
+      </w:r>
+      <w:r>
+        <w:t xml:space="preserve">. </w:t>
+      </w:r>
+      <w:r>
+        <w:t xml:space="preserve">Da qui nasce la necessità di </w:t>
+      </w:r>
+      <w:r>
+        <w:t>creare un</w:t>
+      </w:r>
+      <w:r>
+        <w:t>o strumento di test econ</w:t>
+      </w:r>
+      <w:r>
+        <w:t>o</w:t>
+      </w:r>
+      <w:r>
+        <w:t>mico che sia in grado di intercettare i pacchetti inviati, da utilizzare come dispositivo di debug per accertare che venga trasmesso quello che è stato teoricamente progettato</w:t>
+      </w:r>
+      <w:r>
+        <w:t xml:space="preserve"> e</w:t>
+      </w:r>
+      <w:r>
+        <w:t xml:space="preserve"> per scovare</w:t>
+      </w:r>
+      <w:r>
+        <w:t xml:space="preserve"> quindi</w:t>
+      </w:r>
+      <w:r>
+        <w:t xml:space="preserve"> eventuali malfunzionamenti</w:t>
+      </w:r>
+      <w:r>
+        <w:t xml:space="preserve"> </w:t>
+      </w:r>
+      <w:r>
+        <w:t>aumentando</w:t>
+      </w:r>
+      <w:r>
+        <w:t xml:space="preserve"> la sicurezza delle trasmissioni, potendo verificare cosa realmente viene scambiato</w:t>
+      </w:r>
+      <w:r>
+        <w:t>.</w:t>
+      </w:r>
+    </w:p>
+    <w:p>
+      <w:r>
+        <w:t xml:space="preserve">Seguire una connessione </w:t>
+      </w:r>
+      <w:proofErr w:type="spellStart"/>
+      <w:r>
+        <w:t>bluetooth</w:t>
+      </w:r>
+      <w:proofErr w:type="spellEnd"/>
+      <w:r>
+        <w:t>, senza conoscerne i parametri di comunicazione, richiede di essere in ascolto contemporaneamente su tutti i 37 canali dedicati.</w:t>
+      </w:r>
+      <w:r>
+        <w:t xml:space="preserve"> Per svolgere questo compito si possono utilizzare </w:t>
+      </w:r>
+      <w:r>
+        <w:t xml:space="preserve">dispositivi costosi come </w:t>
+      </w:r>
+      <w:r>
+        <w:t>due USRP B210</w:t>
+      </w:r>
+      <w:r>
+        <w:t xml:space="preserve"> </w:t>
+      </w:r>
+      <w:r>
+        <w:t>dal costo di 1200€ l’una, e di un PC di ultima generazione con porte USB 3.0 che riesca a memorizzare l’enorme flusso di dati generato dagli USRP.</w:t>
+      </w:r>
+      <w:r>
+        <w:t xml:space="preserve"> </w:t>
+      </w:r>
+      <w:r>
+        <w:t>È</w:t>
+      </w:r>
+      <w:r>
+        <w:t xml:space="preserve"> possibile utilizzare anche un dispositivo leggermente più </w:t>
+      </w:r>
+      <w:r>
+        <w:t>economico, il</w:t>
+      </w:r>
+      <w:r>
+        <w:t xml:space="preserve"> </w:t>
+      </w:r>
+      <w:proofErr w:type="spellStart"/>
+      <w:r>
+        <w:t>FrontLine</w:t>
+      </w:r>
+      <w:proofErr w:type="spellEnd"/>
+      <w:r>
+        <w:t xml:space="preserve"> BPA Low Energy, il cui costo si aggira attorno ai 900€ </w:t>
+      </w:r>
+      <w:r>
+        <w:t>ma</w:t>
+      </w:r>
+      <w:r>
+        <w:t xml:space="preserve"> che riesce a catturare tutti i pacchetti BLE</w:t>
+      </w:r>
+      <w:r>
+        <w:t xml:space="preserve"> solamente avendo prima intercettato la richiesta di connessione</w:t>
+      </w:r>
+      <w:r>
+        <w:t xml:space="preserve"> e tramite interfacciamento con un sistema Windows, di memorizzarli ed analizzarli.</w:t>
+      </w:r>
+    </w:p>
+    <w:p>
+      <w:r>
+        <w:t xml:space="preserve">Per sviluppare uno </w:t>
+      </w:r>
+      <w:proofErr w:type="spellStart"/>
+      <w:r>
+        <w:t>Sniffer</w:t>
+      </w:r>
+      <w:proofErr w:type="spellEnd"/>
+      <w:r>
+        <w:t xml:space="preserve"> economico</w:t>
+      </w:r>
+      <w:r>
+        <w:t xml:space="preserve"> che riesca a catturare anche tutti i pacchetti di una connessione, </w:t>
+      </w:r>
+      <w:r>
+        <w:t>avendo a disposizione</w:t>
+      </w:r>
+      <w:r>
+        <w:t xml:space="preserve"> i parametri della stessa,</w:t>
+      </w:r>
+      <w:r>
+        <w:t xml:space="preserve"> è</w:t>
+      </w:r>
+      <w:r>
+        <w:t xml:space="preserve"> stato utilizzato il prodotto di punta</w:t>
+      </w:r>
+      <w:r>
+        <w:t xml:space="preserve"> della </w:t>
+      </w:r>
+      <w:proofErr w:type="spellStart"/>
+      <w:r>
+        <w:t>RedBear</w:t>
+      </w:r>
+      <w:proofErr w:type="spellEnd"/>
+      <w:r>
+        <w:t xml:space="preserve">, il Nano </w:t>
+      </w:r>
+      <w:r>
+        <w:t xml:space="preserve">in </w:t>
       </w:r>
       <w:bookmarkStart w:id="0" w:name="_GoBack"/>
       <w:bookmarkEnd w:id="0"/>
       <w:r>
-        <w:t>ulticanale</w:t>
-      </w:r>
-      <w:r>
-        <w:t xml:space="preserve"> di pacchetti BLE.</w:t>
-      </w:r>
-      <w:r>
-        <w:t xml:space="preserve"> Infine vi parlerò</w:t>
-      </w:r>
-      <w:r>
-        <w:t xml:space="preserve"> </w:t>
-      </w:r>
-      <w:r>
-        <w:t xml:space="preserve">di </w:t>
-      </w:r>
-      <w:r>
-        <w:t xml:space="preserve">cosa è stato effettivamente realizzato e come il progetto </w:t>
-      </w:r>
-      <w:r>
-        <w:t>possa</w:t>
-      </w:r>
-      <w:r>
-        <w:t xml:space="preserve"> evolvere in futuro.</w:t>
+        <w:t xml:space="preserve">versione 2, con un costo che si aggira attorno ai 30$. </w:t>
+      </w:r>
+      <w:r>
+        <w:t xml:space="preserve">Questo </w:t>
+      </w:r>
+      <w:r>
+        <w:t>dispositivo</w:t>
+      </w:r>
+      <w:r>
+        <w:t xml:space="preserve">, nonostante il costo ridotto, </w:t>
+      </w:r>
+      <w:r>
+        <w:t>Integra il S</w:t>
+      </w:r>
+      <w:r>
+        <w:t>y</w:t>
+      </w:r>
+      <w:r>
+        <w:t>stem On a Chip</w:t>
+      </w:r>
+      <w:r>
+        <w:t xml:space="preserve"> della </w:t>
+      </w:r>
+      <w:proofErr w:type="spellStart"/>
+      <w:r>
+        <w:t>N</w:t>
+      </w:r>
+      <w:r>
+        <w:t>ordic</w:t>
+      </w:r>
+      <w:proofErr w:type="spellEnd"/>
+      <w:r>
+        <w:t>, l’</w:t>
+      </w:r>
+      <w:r>
+        <w:t xml:space="preserve">nRF52832 che </w:t>
+      </w:r>
+      <w:r>
+        <w:t>dispone</w:t>
+      </w:r>
+      <w:r>
+        <w:t xml:space="preserve"> un processore </w:t>
+      </w:r>
+      <w:r>
+        <w:t>ARM</w:t>
+      </w:r>
+      <w:r>
+        <w:t xml:space="preserve"> a 32 bit</w:t>
+      </w:r>
+      <w:r>
+        <w:t>,</w:t>
+      </w:r>
+      <w:r>
+        <w:t xml:space="preserve"> </w:t>
+      </w:r>
+      <w:r>
+        <w:t>è uno dei migliori presenti sul mercato</w:t>
+      </w:r>
+      <w:r>
+        <w:t xml:space="preserve"> che support</w:t>
+      </w:r>
+      <w:r>
+        <w:t>i</w:t>
+      </w:r>
+      <w:r>
+        <w:t xml:space="preserve"> il protocollo BLE</w:t>
+      </w:r>
+      <w:r>
+        <w:t>.</w:t>
+      </w:r>
+      <w:r>
+        <w:t xml:space="preserve"> </w:t>
+      </w:r>
+      <w:r>
+        <w:t>Viene</w:t>
+      </w:r>
+      <w:r>
+        <w:t xml:space="preserve"> </w:t>
+      </w:r>
+      <w:r>
+        <w:t>dotato</w:t>
+      </w:r>
+      <w:r>
+        <w:t xml:space="preserve"> di</w:t>
+      </w:r>
+      <w:r>
+        <w:t xml:space="preserve"> un</w:t>
+      </w:r>
+      <w:r>
+        <w:t xml:space="preserve"> </w:t>
+      </w:r>
+      <w:r>
+        <w:t>ulteriore dispositivo di supporto</w:t>
+      </w:r>
+      <w:r>
+        <w:t xml:space="preserve">, </w:t>
+      </w:r>
+      <w:r>
+        <w:t>chiamato</w:t>
+      </w:r>
+      <w:r>
+        <w:t xml:space="preserve"> </w:t>
+      </w:r>
+      <w:proofErr w:type="spellStart"/>
+      <w:r>
+        <w:t>DAPLink</w:t>
+      </w:r>
+      <w:proofErr w:type="spellEnd"/>
+      <w:r>
+        <w:t xml:space="preserve">, </w:t>
+      </w:r>
+      <w:r>
+        <w:t>che tramite un’</w:t>
+      </w:r>
+      <w:r>
+        <w:t>interfaccia USB</w:t>
+      </w:r>
+      <w:r>
+        <w:t xml:space="preserve"> permette di programmare facilmente il Nano</w:t>
+      </w:r>
+      <w:r>
+        <w:t>,</w:t>
+      </w:r>
+      <w:r>
+        <w:t xml:space="preserve"> </w:t>
+      </w:r>
+      <w:r>
+        <w:t>utilizzando</w:t>
+      </w:r>
+      <w:r>
+        <w:t xml:space="preserve"> un PC</w:t>
+      </w:r>
+      <w:r>
+        <w:t>,</w:t>
+      </w:r>
+      <w:r>
+        <w:t xml:space="preserve"> </w:t>
+      </w:r>
+      <w:r>
+        <w:t>e di dialogare con quest’ultimo trami</w:t>
+      </w:r>
+      <w:r>
+        <w:t>t</w:t>
+      </w:r>
+      <w:r>
+        <w:t>e HW dedicato, come UART</w:t>
+      </w:r>
+      <w:r>
+        <w:t xml:space="preserve"> e SPI per lo scambio dati </w:t>
+      </w:r>
+      <w:r>
+        <w:t xml:space="preserve">in modalità </w:t>
+      </w:r>
+      <w:r>
+        <w:t>seriale.</w:t>
       </w:r>
     </w:p>
     <w:p>
       <w:r>
-        <w:t xml:space="preserve">Il </w:t>
-      </w:r>
-      <w:proofErr w:type="spellStart"/>
-      <w:r>
-        <w:t>bluetooth</w:t>
-      </w:r>
-      <w:proofErr w:type="spellEnd"/>
-      <w:r>
-        <w:t xml:space="preserve"> low </w:t>
-      </w:r>
-      <w:proofErr w:type="spellStart"/>
-      <w:r>
-        <w:t>energy</w:t>
-      </w:r>
-      <w:proofErr w:type="spellEnd"/>
-      <w:r>
-        <w:t xml:space="preserve"> è una tecnologia di comunicazione </w:t>
-      </w:r>
-      <w:r>
-        <w:t>wireless a corto raggio ed</w:t>
-      </w:r>
-      <w:r>
-        <w:t xml:space="preserve"> a ridotto consumo energetico che opera nella banda di frequenza ISM </w:t>
-      </w:r>
-      <w:r>
-        <w:t>a 2,4 GHz</w:t>
-      </w:r>
-      <w:r>
-        <w:t>. La specifica Low Energy è stata</w:t>
-      </w:r>
-      <w:r>
-        <w:t xml:space="preserve"> introdotta nella versione 4.0</w:t>
-      </w:r>
-      <w:r>
-        <w:t xml:space="preserve"> dal SIG, </w:t>
-      </w:r>
-      <w:r>
-        <w:t xml:space="preserve">ovvero lo Special </w:t>
-      </w:r>
-      <w:proofErr w:type="spellStart"/>
-      <w:r>
-        <w:t>Interest</w:t>
-      </w:r>
-      <w:proofErr w:type="spellEnd"/>
-      <w:r>
-        <w:t xml:space="preserve"> Group, </w:t>
-      </w:r>
-      <w:r>
-        <w:t>che è l’organizzazione che sovraintende lo sviluppo di questa tecnologia.</w:t>
-      </w:r>
-      <w:r>
-        <w:t xml:space="preserve"> In queste frequenze</w:t>
-      </w:r>
-      <w:r>
-        <w:t xml:space="preserve"> di trasmissione coesistono </w:t>
-      </w:r>
-      <w:r>
-        <w:t>molte comunicazioni</w:t>
-      </w:r>
-      <w:r>
-        <w:t xml:space="preserve"> anche</w:t>
-      </w:r>
-      <w:r>
-        <w:t xml:space="preserve"> di altri </w:t>
-      </w:r>
-      <w:r>
-        <w:t>standard</w:t>
-      </w:r>
-      <w:r>
-        <w:t xml:space="preserve"> trasmissivi</w:t>
-      </w:r>
-      <w:r>
-        <w:t xml:space="preserve">, come per esempio il più comune </w:t>
-      </w:r>
-      <w:proofErr w:type="spellStart"/>
-      <w:r>
-        <w:t>Wi-</w:t>
-      </w:r>
-      <w:r>
-        <w:t>FI</w:t>
-      </w:r>
-      <w:proofErr w:type="spellEnd"/>
-      <w:r>
-        <w:t>; è</w:t>
-      </w:r>
-      <w:r>
-        <w:t xml:space="preserve"> quindi </w:t>
-      </w:r>
-      <w:r>
-        <w:t xml:space="preserve">una banda </w:t>
-      </w:r>
-      <w:r>
-        <w:t xml:space="preserve">soggetta a interferenze. Per ridurre </w:t>
-      </w:r>
-      <w:r>
-        <w:t>queste</w:t>
-      </w:r>
-      <w:r>
-        <w:t xml:space="preserve"> interferenze</w:t>
-      </w:r>
-      <w:r>
-        <w:t xml:space="preserve"> e per avere quindi un canale che sia il più pulito possibile,</w:t>
+        <w:t xml:space="preserve">Lo sviluppo dello </w:t>
+      </w:r>
+      <w:proofErr w:type="spellStart"/>
+      <w:r>
+        <w:t>sniffer</w:t>
+      </w:r>
+      <w:proofErr w:type="spellEnd"/>
+      <w:r>
+        <w:t xml:space="preserve"> è stato effettuato in ambiente UNIX utilizzando </w:t>
+      </w:r>
+      <w:proofErr w:type="spellStart"/>
+      <w:r>
+        <w:t>Ubuntu</w:t>
+      </w:r>
+      <w:proofErr w:type="spellEnd"/>
+      <w:r>
+        <w:t xml:space="preserve"> versione 17 ed Eclipse come IDE di supporto al</w:t>
+      </w:r>
+      <w:r>
+        <w:t>la scrittura del</w:t>
+      </w:r>
+      <w:r>
+        <w:t xml:space="preserve"> codice in linguaggio C. Sono state utilizzate anche altre periferiche a supporto</w:t>
+      </w:r>
+      <w:r>
+        <w:t xml:space="preserve"> dello sviluppo,</w:t>
+      </w:r>
+      <w:r>
+        <w:t xml:space="preserve"> come</w:t>
+      </w:r>
+      <w:r>
+        <w:t xml:space="preserve"> i prima citati</w:t>
+      </w:r>
+      <w:r>
+        <w:t xml:space="preserve"> USRP B210</w:t>
+      </w:r>
+      <w:r>
+        <w:t xml:space="preserve"> </w:t>
+      </w:r>
+      <w:r>
+        <w:t>e</w:t>
       </w:r>
       <w:r>
         <w:t xml:space="preserve"> il </w:t>
       </w:r>
       <w:proofErr w:type="spellStart"/>
       <w:r>
-        <w:t>bluetooth</w:t>
-      </w:r>
-      <w:proofErr w:type="spellEnd"/>
-      <w:r>
-        <w:t xml:space="preserve"> low </w:t>
-      </w:r>
-      <w:proofErr w:type="spellStart"/>
-      <w:r>
-        <w:t>energy</w:t>
-      </w:r>
-      <w:proofErr w:type="spellEnd"/>
-      <w:r>
-        <w:t xml:space="preserve"> divide la banda</w:t>
-      </w:r>
-      <w:r>
-        <w:t xml:space="preserve"> trasmissiva</w:t>
-      </w:r>
-      <w:r>
-        <w:t xml:space="preserve"> in 40 canali</w:t>
-      </w:r>
-      <w:r>
-        <w:t xml:space="preserve">, 3 dei quali utilizzati per fare </w:t>
-      </w:r>
-      <w:proofErr w:type="spellStart"/>
-      <w:r>
-        <w:t>Advertise</w:t>
-      </w:r>
-      <w:proofErr w:type="spellEnd"/>
-      <w:r>
-        <w:t xml:space="preserve"> con un formato de</w:t>
+        <w:t>F</w:t>
+      </w:r>
+      <w:r>
+        <w:t>rontline</w:t>
+      </w:r>
+      <w:proofErr w:type="spellEnd"/>
+      <w:r>
+        <w:t xml:space="preserve"> BPA Low </w:t>
+      </w:r>
+      <w:r>
+        <w:t>Energy,</w:t>
+      </w:r>
+      <w:r>
+        <w:t xml:space="preserve"> </w:t>
+      </w:r>
+      <w:r>
+        <w:t>dispositivi molto più</w:t>
+      </w:r>
+      <w:r>
+        <w:t xml:space="preserve"> </w:t>
+      </w:r>
+      <w:r>
+        <w:lastRenderedPageBreak/>
+        <w:t>costosi del</w:t>
+      </w:r>
+      <w:r>
+        <w:t xml:space="preserve"> nano </w:t>
+      </w:r>
+      <w:r>
+        <w:t>ma che si sono rivelat</w:t>
       </w:r>
       <w:r>
         <w:t>i</w:t>
       </w:r>
       <w:r>
-        <w:t xml:space="preserve"> pacchett</w:t>
-      </w:r>
-      <w:r>
-        <w:t>i</w:t>
-      </w:r>
-      <w:r>
-        <w:t xml:space="preserve"> standard e noto a priori e 37 dedicati </w:t>
-      </w:r>
-      <w:r>
-        <w:t>allo scambio di dati</w:t>
-      </w:r>
-      <w:r>
-        <w:t xml:space="preserve">, con dei pacchetti personalizzati </w:t>
-      </w:r>
-      <w:r>
-        <w:t>per ogni connessione</w:t>
-      </w:r>
-      <w:r>
-        <w:t>. Per lo scambio dati</w:t>
-      </w:r>
-      <w:r>
-        <w:t xml:space="preserve"> si utilizza </w:t>
-      </w:r>
-      <w:r>
-        <w:t>un canale trasmissivo diverso</w:t>
-      </w:r>
-      <w:r>
-        <w:t xml:space="preserve"> per ogni pacchetto </w:t>
-      </w:r>
-      <w:r>
-        <w:t>che si</w:t>
-      </w:r>
-      <w:r>
-        <w:t xml:space="preserve"> invia, </w:t>
-      </w:r>
-      <w:r>
-        <w:t xml:space="preserve">cambiandolo </w:t>
-      </w:r>
-      <w:r>
-        <w:t xml:space="preserve">fino a 1600 volte al secondo. </w:t>
-      </w:r>
-      <w:r>
-        <w:t xml:space="preserve">Inoltre, grazie alla funzionalità di </w:t>
-      </w:r>
-      <w:proofErr w:type="spellStart"/>
-      <w:r>
-        <w:t>Adaptive</w:t>
-      </w:r>
-      <w:proofErr w:type="spellEnd"/>
-      <w:r>
-        <w:t xml:space="preserve"> </w:t>
-      </w:r>
-      <w:proofErr w:type="spellStart"/>
-      <w:r>
-        <w:t>Frequency</w:t>
-      </w:r>
-      <w:proofErr w:type="spellEnd"/>
-      <w:r>
-        <w:t xml:space="preserve"> </w:t>
-      </w:r>
-      <w:proofErr w:type="spellStart"/>
-      <w:r>
-        <w:t>Hopping</w:t>
-      </w:r>
-      <w:proofErr w:type="spellEnd"/>
-      <w:r>
-        <w:t>, q</w:t>
-      </w:r>
-      <w:r>
-        <w:t>uesto cambio di canale è adattivo, cioè va ad escludere quei canali che sono troppo disturbati da altre comunicazioni.</w:t>
+        <w:t xml:space="preserve"> necessari per analizzare nel dettaglio come </w:t>
+      </w:r>
+      <w:r>
+        <w:t>vengono trasmessi i pacchetti nell’etere</w:t>
+      </w:r>
+      <w:r>
+        <w:t>.</w:t>
       </w:r>
     </w:p>
     <w:p>
       <w:r>
-        <w:t xml:space="preserve">Come sappiamo il </w:t>
+        <w:t xml:space="preserve">I primi pacchetti ad essere catturati sono stati quelli di </w:t>
+      </w:r>
+      <w:proofErr w:type="spellStart"/>
+      <w:r>
+        <w:t>Advertise</w:t>
+      </w:r>
+      <w:proofErr w:type="spellEnd"/>
+      <w:r>
+        <w:t xml:space="preserve">, ovvero </w:t>
+      </w:r>
+      <w:r>
+        <w:t>quei pacchetti</w:t>
+      </w:r>
+      <w:r>
+        <w:t xml:space="preserve"> che un dispositivo </w:t>
       </w:r>
       <w:proofErr w:type="spellStart"/>
       <w:r>
@@ -380,258 +834,219 @@
       </w:r>
       <w:proofErr w:type="spellEnd"/>
       <w:r>
-        <w:t xml:space="preserve"> è largamente implementato nei dispositivi che utilizziamo tutti i giorni, </w:t>
-      </w:r>
-      <w:r>
-        <w:t>dagli smartphone</w:t>
-      </w:r>
-      <w:r>
-        <w:t xml:space="preserve"> </w:t>
-      </w:r>
-      <w:r>
-        <w:t xml:space="preserve">ai </w:t>
-      </w:r>
-      <w:r>
-        <w:t>dispositivi</w:t>
+        <w:t xml:space="preserve"> </w:t>
+      </w:r>
+      <w:r>
+        <w:t xml:space="preserve">usa per notificare la propria </w:t>
+      </w:r>
+      <w:r>
+        <w:t>presenza</w:t>
+      </w:r>
+      <w:r>
+        <w:t xml:space="preserve"> ai dispositivi vicini</w:t>
+      </w:r>
+      <w:r>
+        <w:t>;</w:t>
+      </w:r>
+      <w:r>
+        <w:t xml:space="preserve"> essi sono trasmessi solo in 3 canali, il 37 38 </w:t>
+      </w:r>
+      <w:r>
+        <w:t>e</w:t>
+      </w:r>
+      <w:r>
+        <w:t xml:space="preserve"> 39</w:t>
+      </w:r>
+      <w:r>
+        <w:t xml:space="preserve"> con un formato standard</w:t>
+      </w:r>
+      <w:r>
+        <w:t xml:space="preserve"> </w:t>
+      </w:r>
+      <w:r>
+        <w:t>e quindi sono più facili da catturare</w:t>
+      </w:r>
+      <w:r>
+        <w:t>.</w:t>
+      </w:r>
+      <w:r>
+        <w:t xml:space="preserve"> </w:t>
+      </w:r>
+      <w:r>
+        <w:t>Questi pacchetti, anche se molto contenuti come dimensioni, danno parecchie informazioni</w:t>
+      </w:r>
+      <w:r>
+        <w:t xml:space="preserve"> </w:t>
+      </w:r>
+      <w:r>
+        <w:t>sulle intenzioni del dispositivo: notificano</w:t>
+      </w:r>
+      <w:r>
+        <w:t xml:space="preserve"> la disponibilità </w:t>
+      </w:r>
+      <w:r>
+        <w:t>o meno ad una connessione</w:t>
+      </w:r>
+      <w:r>
+        <w:t xml:space="preserve"> da parte </w:t>
+      </w:r>
+      <w:r>
+        <w:t>del dispositivo</w:t>
+      </w:r>
+      <w:r>
+        <w:t>, l’indirizzo d</w:t>
+      </w:r>
+      <w:r>
+        <w:t xml:space="preserve">i chi </w:t>
+      </w:r>
+      <w:r>
+        <w:t xml:space="preserve">li invia, e altre informazioni contenute nel </w:t>
+      </w:r>
+      <w:proofErr w:type="spellStart"/>
+      <w:r>
+        <w:t>payload</w:t>
+      </w:r>
+      <w:proofErr w:type="spellEnd"/>
+      <w:r>
+        <w:t xml:space="preserve"> che possono essere di varia natura, dal semplice nome del dispositivo, ad una panoramica dei servizi offerti</w:t>
+      </w:r>
+      <w:r>
+        <w:t>.</w:t>
+      </w:r>
+      <w:r>
+        <w:t xml:space="preserve"> Analizzando uno dei primi pacchetti di </w:t>
+      </w:r>
+      <w:proofErr w:type="spellStart"/>
+      <w:r>
+        <w:t>A</w:t>
+      </w:r>
+      <w:r>
+        <w:t>dvertise</w:t>
+      </w:r>
+      <w:proofErr w:type="spellEnd"/>
+      <w:r>
+        <w:t xml:space="preserve"> catturati, possiamo ricavare</w:t>
+      </w:r>
+      <w:r>
+        <w:t xml:space="preserve"> </w:t>
+      </w:r>
+      <w:r>
+        <w:t>dal primo Byte,</w:t>
+      </w:r>
+      <w:r>
+        <w:t xml:space="preserve"> che nell’esempio ha il</w:t>
+      </w:r>
+      <w:r>
+        <w:t xml:space="preserve"> valore di 4</w:t>
+      </w:r>
+      <w:r>
+        <w:t>0</w:t>
+      </w:r>
+      <w:r>
+        <w:t xml:space="preserve"> esadecimale, che è un </w:t>
+      </w:r>
+      <w:proofErr w:type="spellStart"/>
+      <w:r>
+        <w:t>Advertise</w:t>
+      </w:r>
+      <w:proofErr w:type="spellEnd"/>
+      <w:r>
+        <w:t xml:space="preserve"> di tipo </w:t>
+      </w:r>
+      <w:proofErr w:type="spellStart"/>
+      <w:r>
+        <w:t>Indirect</w:t>
+      </w:r>
+      <w:proofErr w:type="spellEnd"/>
+      <w:r>
+        <w:t>, ovvero che</w:t>
+      </w:r>
+      <w:r>
+        <w:t xml:space="preserve"> </w:t>
+      </w:r>
+      <w:r>
+        <w:t>è disponibile ad una connessione</w:t>
+      </w:r>
+      <w:r>
+        <w:t xml:space="preserve"> con un qualsiasi dispositivo</w:t>
+      </w:r>
+      <w:r>
+        <w:t>,</w:t>
+      </w:r>
+      <w:r>
+        <w:t xml:space="preserve"> e che trasmette un indirizzo privato. Possiamo già dedurre che sia un dispositivo</w:t>
+      </w:r>
+      <w:r>
+        <w:t xml:space="preserve"> in attesa di connessione per offrire servizi specifici</w:t>
+      </w:r>
+      <w:r>
+        <w:t>, come ad esempio mouse o tastiera di un pc</w:t>
+      </w:r>
+      <w:r>
+        <w:t xml:space="preserve">. Il secondo Byte indica la lunghezza del </w:t>
+      </w:r>
+      <w:proofErr w:type="spellStart"/>
+      <w:r>
+        <w:t>payload</w:t>
+      </w:r>
+      <w:proofErr w:type="spellEnd"/>
+      <w:r>
+        <w:t>, ovvero le informazioni contenute nel pacchetto</w:t>
+      </w:r>
+      <w:r>
+        <w:t xml:space="preserve">. </w:t>
+      </w:r>
+      <w:r>
+        <w:t>In questo caso tale Byte vale 0C</w:t>
+      </w:r>
+      <w:r>
+        <w:t>, quindi 12 Byte di lunghezza</w:t>
+      </w:r>
+      <w:r>
+        <w:t>. Dopodiché si ha l’indirizzo</w:t>
       </w:r>
       <w:r>
         <w:t xml:space="preserve"> dell’</w:t>
       </w:r>
-      <w:r>
-        <w:t>IoT</w:t>
-      </w:r>
-      <w:r>
-        <w:t xml:space="preserve">, </w:t>
-      </w:r>
-      <w:r>
-        <w:t>e ogni giorno se ne fa un u</w:t>
-      </w:r>
-      <w:r>
-        <w:t>s</w:t>
-      </w:r>
-      <w:r>
-        <w:t>o sempre maggiore</w:t>
-      </w:r>
-      <w:r>
-        <w:t xml:space="preserve"> in svariati campi applicativi</w:t>
-      </w:r>
-      <w:r>
-        <w:t xml:space="preserve">. </w:t>
-      </w:r>
-      <w:r>
-        <w:t xml:space="preserve">Da qui nasce la necessità di </w:t>
-      </w:r>
-      <w:r>
-        <w:t>creare un</w:t>
-      </w:r>
-      <w:r>
-        <w:t>o strumento di test econ</w:t>
-      </w:r>
-      <w:r>
-        <w:t>o</w:t>
-      </w:r>
-      <w:r>
-        <w:t>mico che sia in grado di intercettare i pacchetti inviati, da utilizzare come dispositivo di debug per accertare che venga trasmesso quello che è stato teoricamente progettato</w:t>
-      </w:r>
-      <w:r>
-        <w:t xml:space="preserve"> e</w:t>
-      </w:r>
-      <w:r>
-        <w:t xml:space="preserve"> per scovare</w:t>
-      </w:r>
-      <w:r>
-        <w:t xml:space="preserve"> quindi</w:t>
-      </w:r>
-      <w:r>
-        <w:t xml:space="preserve"> eventuali malfunzionamenti</w:t>
-      </w:r>
-      <w:r>
-        <w:t xml:space="preserve"> </w:t>
-      </w:r>
-      <w:r>
-        <w:t>aumentando</w:t>
-      </w:r>
-      <w:r>
-        <w:t xml:space="preserve"> la sicurezza delle trasmissioni, potendo verificare cosa realmente viene scambiato</w:t>
-      </w:r>
-      <w:r>
-        <w:t>.</w:t>
-      </w:r>
-    </w:p>
-    <w:p>
-      <w:r>
-        <w:t xml:space="preserve">Seguire una connessione </w:t>
-      </w:r>
-      <w:proofErr w:type="spellStart"/>
-      <w:r>
-        <w:t>bluetooth</w:t>
-      </w:r>
-      <w:proofErr w:type="spellEnd"/>
-      <w:r>
-        <w:t xml:space="preserve">, senza conoscerne i parametri di comunicazione, richiede di essere in ascolto contemporaneamente su tutti i 37 canali dedicati, in cui </w:t>
-      </w:r>
-      <w:r>
-        <w:t xml:space="preserve">è molto probabile </w:t>
-      </w:r>
-      <w:r>
-        <w:t xml:space="preserve">trovare anche </w:t>
-      </w:r>
-      <w:r>
-        <w:t>altre comunicazioni in atto a cui non si è interessati.</w:t>
-      </w:r>
-      <w:r>
-        <w:t xml:space="preserve"> Per svolgere questo compito si possono utilizzare due USRP B210</w:t>
-      </w:r>
-      <w:r>
-        <w:t>, p</w:t>
-      </w:r>
-      <w:r>
-        <w:t>eriferiche</w:t>
-      </w:r>
-      <w:r>
-        <w:t xml:space="preserve"> costose,</w:t>
-      </w:r>
-      <w:r>
-        <w:t xml:space="preserve"> dal costo di 1200€ l’una, e di un PC di ultima generazione con porte USB 3.0 che riesca a memorizzare l’enorme flusso di dati generato dagli USRP.</w:t>
-      </w:r>
-      <w:r>
-        <w:t xml:space="preserve"> </w:t>
-      </w:r>
-      <w:r>
-        <w:t>È</w:t>
-      </w:r>
-      <w:r>
-        <w:t xml:space="preserve"> possibile utilizzare anche un dispositivo leggermente più </w:t>
-      </w:r>
-      <w:r>
-        <w:t>economico, il</w:t>
-      </w:r>
-      <w:r>
-        <w:t xml:space="preserve"> </w:t>
-      </w:r>
-      <w:proofErr w:type="spellStart"/>
-      <w:r>
-        <w:t>FrontLine</w:t>
-      </w:r>
-      <w:proofErr w:type="spellEnd"/>
-      <w:r>
-        <w:t xml:space="preserve"> BPA Low Energy, il cui costo si aggira attorno ai 900€ </w:t>
-      </w:r>
-      <w:r>
-        <w:t>ma</w:t>
-      </w:r>
-      <w:r>
-        <w:t xml:space="preserve"> che riesce a catturare tutti i pacchetti BLE e tramite interfacciamento con un sistema Windows, di memorizzarli ed analizzarli.</w:t>
-      </w:r>
-    </w:p>
-    <w:p>
-      <w:r>
-        <w:t xml:space="preserve">Per sviluppare quindi uno </w:t>
-      </w:r>
-      <w:proofErr w:type="spellStart"/>
-      <w:r>
-        <w:t>Sniffer</w:t>
-      </w:r>
-      <w:proofErr w:type="spellEnd"/>
-      <w:r>
-        <w:t xml:space="preserve"> economico è</w:t>
-      </w:r>
-      <w:r>
-        <w:t xml:space="preserve"> stato utilizzato il prodotto di punta</w:t>
-      </w:r>
-      <w:r>
-        <w:t xml:space="preserve"> della </w:t>
-      </w:r>
-      <w:proofErr w:type="spellStart"/>
-      <w:r>
-        <w:t>RedBear</w:t>
-      </w:r>
-      <w:proofErr w:type="spellEnd"/>
-      <w:r>
-        <w:t xml:space="preserve">, il Nano versione 2, con un costo che si aggira attorno ai 30$. </w:t>
-      </w:r>
-      <w:r>
-        <w:t xml:space="preserve">Questo </w:t>
-      </w:r>
-      <w:r>
-        <w:t>dispositivo</w:t>
-      </w:r>
-      <w:r>
-        <w:t xml:space="preserve">, nonostante il costo ridotto, </w:t>
-      </w:r>
-      <w:r>
-        <w:t>Integra il S</w:t>
-      </w:r>
-      <w:r>
-        <w:t>y</w:t>
-      </w:r>
-      <w:r>
-        <w:t>stem On a Chip</w:t>
-      </w:r>
-      <w:r>
-        <w:t xml:space="preserve"> della </w:t>
-      </w:r>
-      <w:proofErr w:type="spellStart"/>
-      <w:r>
-        <w:t>N</w:t>
-      </w:r>
-      <w:r>
-        <w:t>ordic</w:t>
-      </w:r>
-      <w:proofErr w:type="spellEnd"/>
-      <w:r>
-        <w:t>, l’</w:t>
-      </w:r>
-      <w:r>
-        <w:t xml:space="preserve">nRF52832 che </w:t>
-      </w:r>
-      <w:r>
-        <w:t>dispone</w:t>
-      </w:r>
-      <w:r>
-        <w:t xml:space="preserve"> un processore </w:t>
-      </w:r>
-      <w:r>
-        <w:t>ARM</w:t>
-      </w:r>
-      <w:r>
-        <w:t xml:space="preserve"> a 32 bit</w:t>
+      <w:proofErr w:type="spellStart"/>
+      <w:r>
+        <w:t>A</w:t>
+      </w:r>
+      <w:r>
+        <w:t>dvertiser</w:t>
+      </w:r>
+      <w:proofErr w:type="spellEnd"/>
+      <w:r>
+        <w:t xml:space="preserve"> stesso</w:t>
       </w:r>
       <w:r>
         <w:t>,</w:t>
       </w:r>
       <w:r>
-        <w:t xml:space="preserve"> </w:t>
-      </w:r>
-      <w:r>
-        <w:t>è uno dei migliori presenti sul mercato</w:t>
-      </w:r>
-      <w:r>
-        <w:t xml:space="preserve"> che support</w:t>
-      </w:r>
-      <w:r>
-        <w:t>i</w:t>
-      </w:r>
-      <w:r>
-        <w:t xml:space="preserve"> il protocollo BLE</w:t>
-      </w:r>
-      <w:r>
-        <w:t>.</w:t>
-      </w:r>
-      <w:r>
-        <w:t xml:space="preserve"> </w:t>
-      </w:r>
-      <w:r>
-        <w:t>Viene</w:t>
-      </w:r>
-      <w:r>
-        <w:t xml:space="preserve"> </w:t>
-      </w:r>
-      <w:r>
-        <w:t>dotato</w:t>
-      </w:r>
-      <w:r>
-        <w:t xml:space="preserve"> di</w:t>
+        <w:t xml:space="preserve"> lungo 6 Byte</w:t>
+      </w:r>
+      <w:r>
+        <w:t xml:space="preserve">, che sappiamo </w:t>
+      </w:r>
+      <w:r>
+        <w:t xml:space="preserve">da prima </w:t>
+      </w:r>
+      <w:r>
+        <w:t>essere privato, ovvero non il reale indirizzo della periferica Bluetooth ma uno generato pseudo-casualmente, per ragioni di sicurezza.</w:t>
+      </w:r>
+      <w:r>
+        <w:t xml:space="preserve"> </w:t>
+      </w:r>
+      <w:proofErr w:type="spellStart"/>
+      <w:r>
+        <w:t>Dopodiche</w:t>
+      </w:r>
+      <w:proofErr w:type="spellEnd"/>
+      <w:r>
+        <w:t>, si ha</w:t>
+      </w:r>
+      <w:r>
+        <w:t xml:space="preserve"> un Byte di</w:t>
       </w:r>
       <w:r>
         <w:t xml:space="preserve"> un</w:t>
@@ -640,450 +1055,39 @@
         <w:t xml:space="preserve"> </w:t>
       </w:r>
       <w:r>
-        <w:t>ulteriore dispositivo di supporto</w:t>
-      </w:r>
-      <w:r>
-        <w:t xml:space="preserve">, </w:t>
-      </w:r>
-      <w:r>
-        <w:t>chiamato</w:t>
-      </w:r>
-      <w:r>
-        <w:t xml:space="preserve"> </w:t>
-      </w:r>
-      <w:proofErr w:type="spellStart"/>
-      <w:r>
-        <w:t>DAPLink</w:t>
-      </w:r>
-      <w:proofErr w:type="spellEnd"/>
-      <w:r>
-        <w:t xml:space="preserve">, </w:t>
-      </w:r>
-      <w:r>
-        <w:t>che tramite un’</w:t>
-      </w:r>
-      <w:r>
-        <w:t>interfaccia USB</w:t>
-      </w:r>
-      <w:r>
-        <w:t xml:space="preserve"> permette di programmare facilmente il Nano</w:t>
-      </w:r>
+        <w:t xml:space="preserve">ulteriore campo </w:t>
+      </w:r>
+      <w:proofErr w:type="spellStart"/>
+      <w:r>
+        <w:t>length</w:t>
+      </w:r>
+      <w:proofErr w:type="spellEnd"/>
       <w:r>
         <w:t>,</w:t>
       </w:r>
       <w:r>
-        <w:t xml:space="preserve"> </w:t>
-      </w:r>
-      <w:r>
-        <w:t>utilizzando</w:t>
-      </w:r>
-      <w:r>
-        <w:t xml:space="preserve"> un PC</w:t>
-      </w:r>
-      <w:r>
-        <w:t>,</w:t>
-      </w:r>
-      <w:r>
-        <w:t xml:space="preserve"> </w:t>
-      </w:r>
-      <w:r>
-        <w:t>e di dialogare con quest’ultimo trami</w:t>
-      </w:r>
-      <w:r>
-        <w:t>t</w:t>
-      </w:r>
-      <w:r>
-        <w:t>e HW dedicato, come UART</w:t>
-      </w:r>
-      <w:r>
-        <w:t xml:space="preserve"> e SPI per lo scambio dati </w:t>
-      </w:r>
-      <w:r>
-        <w:t xml:space="preserve">in modalità </w:t>
-      </w:r>
-      <w:r>
-        <w:t>seriale.</w:t>
-      </w:r>
-    </w:p>
-    <w:p>
-      <w:r>
-        <w:t xml:space="preserve">Lo sviluppo dello </w:t>
-      </w:r>
-      <w:proofErr w:type="spellStart"/>
-      <w:r>
-        <w:t>sniffer</w:t>
-      </w:r>
-      <w:proofErr w:type="spellEnd"/>
-      <w:r>
-        <w:t xml:space="preserve"> è stato effettuato in ambiente UNIX utilizzando </w:t>
-      </w:r>
-      <w:proofErr w:type="spellStart"/>
-      <w:r>
-        <w:t>Ubuntu</w:t>
-      </w:r>
-      <w:proofErr w:type="spellEnd"/>
-      <w:r>
-        <w:t xml:space="preserve"> versione 17 ed Eclipse come IDE di supporto al</w:t>
-      </w:r>
-      <w:r>
-        <w:t>la scrittura del</w:t>
-      </w:r>
-      <w:r>
-        <w:t xml:space="preserve"> codice in linguaggio C. Sono state utilizzate anche altre periferiche a supporto</w:t>
-      </w:r>
-      <w:r>
-        <w:t xml:space="preserve"> dello sviluppo,</w:t>
-      </w:r>
-      <w:r>
-        <w:t xml:space="preserve"> come</w:t>
-      </w:r>
-      <w:r>
-        <w:t xml:space="preserve"> i prima citati</w:t>
-      </w:r>
-      <w:r>
-        <w:t xml:space="preserve"> </w:t>
-      </w:r>
-      <w:r>
-        <w:t>l’</w:t>
-      </w:r>
-      <w:r>
-        <w:t>USRP B210</w:t>
-      </w:r>
-      <w:r>
-        <w:t xml:space="preserve"> </w:t>
-      </w:r>
-      <w:r>
-        <w:t>e</w:t>
-      </w:r>
-      <w:r>
-        <w:t xml:space="preserve"> il </w:t>
-      </w:r>
-      <w:proofErr w:type="spellStart"/>
-      <w:r>
-        <w:t>F</w:t>
-      </w:r>
-      <w:r>
-        <w:t>rontline</w:t>
-      </w:r>
-      <w:proofErr w:type="spellEnd"/>
-      <w:r>
-        <w:t xml:space="preserve"> BPA Low </w:t>
-      </w:r>
-      <w:r>
-        <w:t>Energy,</w:t>
-      </w:r>
-      <w:r>
-        <w:t xml:space="preserve"> </w:t>
-      </w:r>
-      <w:r>
-        <w:t>dispositivi molto più</w:t>
-      </w:r>
-      <w:r>
-        <w:t xml:space="preserve"> </w:t>
-      </w:r>
-      <w:r>
-        <w:lastRenderedPageBreak/>
-        <w:t>costosi del</w:t>
-      </w:r>
-      <w:r>
-        <w:t xml:space="preserve"> nano </w:t>
-      </w:r>
-      <w:r>
-        <w:t>ma che si sono rivelat</w:t>
-      </w:r>
-      <w:r>
-        <w:t>i</w:t>
-      </w:r>
-      <w:r>
-        <w:t xml:space="preserve"> necessari per analizzare nel dettaglio come </w:t>
-      </w:r>
-      <w:r>
-        <w:t>vengono trasmessi i pacchetti nell’etere</w:t>
-      </w:r>
-      <w:r>
-        <w:t>.</w:t>
-      </w:r>
-    </w:p>
-    <w:p>
-      <w:r>
-        <w:t xml:space="preserve">I primi pacchetti ad essere catturati sono stati quelli di </w:t>
-      </w:r>
-      <w:proofErr w:type="spellStart"/>
-      <w:r>
-        <w:t>Advertise</w:t>
-      </w:r>
-      <w:proofErr w:type="spellEnd"/>
-      <w:r>
-        <w:t xml:space="preserve">, ovvero </w:t>
-      </w:r>
-      <w:r>
-        <w:t>quei pacchetti</w:t>
-      </w:r>
-      <w:r>
-        <w:t xml:space="preserve"> che un dispositivo </w:t>
-      </w:r>
-      <w:proofErr w:type="spellStart"/>
-      <w:r>
-        <w:t>bluetooth</w:t>
-      </w:r>
-      <w:proofErr w:type="spellEnd"/>
-      <w:r>
-        <w:t xml:space="preserve"> </w:t>
-      </w:r>
-      <w:r>
-        <w:t xml:space="preserve">usa per notificare la propria </w:t>
-      </w:r>
-      <w:r>
-        <w:t>presenza</w:t>
-      </w:r>
-      <w:r>
-        <w:t xml:space="preserve"> ai dispositivi vicini</w:t>
+        <w:t xml:space="preserve"> del valore di 5,</w:t>
+      </w:r>
+      <w:r>
+        <w:t xml:space="preserve"> che</w:t>
+      </w:r>
+      <w:r>
+        <w:t xml:space="preserve"> questa volta</w:t>
+      </w:r>
+      <w:r>
+        <w:t xml:space="preserve"> indica</w:t>
+      </w:r>
+      <w:r>
+        <w:t xml:space="preserve"> la lunghezza del</w:t>
+      </w:r>
+      <w:r>
+        <w:t xml:space="preserve">la sezione </w:t>
+      </w:r>
+      <w:r>
+        <w:t>dati del pacchetto</w:t>
       </w:r>
       <w:r>
         <w:t>;</w:t>
-      </w:r>
-      <w:r>
-        <w:t xml:space="preserve"> essi sono trasmessi solo in 3 canali, il 37 38 </w:t>
-      </w:r>
-      <w:r>
-        <w:t>e</w:t>
-      </w:r>
-      <w:r>
-        <w:t xml:space="preserve"> 39</w:t>
-      </w:r>
-      <w:r>
-        <w:t xml:space="preserve"> con un formato standard</w:t>
-      </w:r>
-      <w:r>
-        <w:t xml:space="preserve"> </w:t>
-      </w:r>
-      <w:r>
-        <w:t>e quindi sono più facili da catturare</w:t>
-      </w:r>
-      <w:r>
-        <w:t>.</w:t>
-      </w:r>
-      <w:r>
-        <w:t xml:space="preserve"> </w:t>
-      </w:r>
-      <w:r>
-        <w:t>Questi pacchetti, anche se molto contenuti come dimensioni, danno parecchie informazioni</w:t>
-      </w:r>
-      <w:r>
-        <w:t xml:space="preserve"> </w:t>
-      </w:r>
-      <w:r>
-        <w:t>sulle intenzioni del dispositivo: notificano</w:t>
-      </w:r>
-      <w:r>
-        <w:t xml:space="preserve"> la disponibilità </w:t>
-      </w:r>
-      <w:r>
-        <w:t>o meno ad una connessione</w:t>
-      </w:r>
-      <w:r>
-        <w:t xml:space="preserve"> da parte </w:t>
-      </w:r>
-      <w:r>
-        <w:t>del dispositivo</w:t>
-      </w:r>
-      <w:r>
-        <w:t>, l’indirizzo d</w:t>
-      </w:r>
-      <w:r>
-        <w:t xml:space="preserve">i chi </w:t>
-      </w:r>
-      <w:r>
-        <w:t xml:space="preserve">li invia, e altre informazioni contenute nel </w:t>
-      </w:r>
-      <w:proofErr w:type="spellStart"/>
-      <w:r>
-        <w:t>payload</w:t>
-      </w:r>
-      <w:proofErr w:type="spellEnd"/>
-      <w:r>
-        <w:t xml:space="preserve"> che possono essere di varia natura, dal semplice nome del dispositivo, ad una panoramica dei servizi offerti</w:t>
-      </w:r>
-      <w:r>
-        <w:t>.</w:t>
-      </w:r>
-      <w:r>
-        <w:t xml:space="preserve"> Analizzando uno dei primi pacchetti di </w:t>
-      </w:r>
-      <w:proofErr w:type="spellStart"/>
-      <w:r>
-        <w:t>A</w:t>
-      </w:r>
-      <w:r>
-        <w:t>dvertise</w:t>
-      </w:r>
-      <w:proofErr w:type="spellEnd"/>
-      <w:r>
-        <w:t xml:space="preserve"> catturati, possiamo ricavare</w:t>
-      </w:r>
-      <w:r>
-        <w:t xml:space="preserve"> </w:t>
-      </w:r>
-      <w:r>
-        <w:t>dal primo Byte,</w:t>
-      </w:r>
-      <w:r>
-        <w:t xml:space="preserve"> che nell’esempio ha il</w:t>
-      </w:r>
-      <w:r>
-        <w:t xml:space="preserve"> valore di 42 esadecimale, che è un </w:t>
-      </w:r>
-      <w:proofErr w:type="spellStart"/>
-      <w:r>
-        <w:t>Advertise</w:t>
-      </w:r>
-      <w:proofErr w:type="spellEnd"/>
-      <w:r>
-        <w:t xml:space="preserve"> di tipo </w:t>
-      </w:r>
-      <w:proofErr w:type="spellStart"/>
-      <w:r>
-        <w:t>NonConnectable</w:t>
-      </w:r>
-      <w:proofErr w:type="spellEnd"/>
-      <w:r>
-        <w:t>, ovvero che non è disponibile ad una connessione,</w:t>
-      </w:r>
-      <w:r>
-        <w:t xml:space="preserve"> e che trasmette un indirizzo privato. Possiamo quindi già dedurre che sia un dispositivo di tipo Beacon, ovvero utile per dare informazioni in broadcast a tutti i dispositivi vicini, come ad esempio la vicinanza a qualche punto di interesse. Il secondo Byte indica la lunghezza del </w:t>
-      </w:r>
-      <w:proofErr w:type="spellStart"/>
-      <w:r>
-        <w:t>payload</w:t>
-      </w:r>
-      <w:proofErr w:type="spellEnd"/>
-      <w:r>
-        <w:t>, ovvero le informazioni contenute nel pacchetto</w:t>
-      </w:r>
-      <w:r>
-        <w:t xml:space="preserve">. </w:t>
-      </w:r>
-      <w:r>
-        <w:t>In questo caso tale Byte vale 0C</w:t>
-      </w:r>
-      <w:r>
-        <w:t>, quindi 12 Byte di lunghezza</w:t>
-      </w:r>
-      <w:r>
-        <w:t>. Dopodiché si ha l’indirizzo</w:t>
-      </w:r>
-      <w:r>
-        <w:t xml:space="preserve"> dell’</w:t>
-      </w:r>
-      <w:proofErr w:type="spellStart"/>
-      <w:r>
-        <w:t>A</w:t>
-      </w:r>
-      <w:r>
-        <w:t>dvertiser</w:t>
-      </w:r>
-      <w:proofErr w:type="spellEnd"/>
-      <w:r>
-        <w:t xml:space="preserve"> stesso</w:t>
-      </w:r>
-      <w:r>
-        <w:t>,</w:t>
-      </w:r>
-      <w:r>
-        <w:t xml:space="preserve"> lungo 6 Byte</w:t>
-      </w:r>
-      <w:r>
-        <w:t xml:space="preserve">, che sappiamo </w:t>
-      </w:r>
-      <w:r>
-        <w:t xml:space="preserve">da prima </w:t>
-      </w:r>
-      <w:r>
-        <w:t>essere privato, ovvero non il reale indirizzo della periferica Bluetooth ma uno generato pseudo-casualmente, per ragioni di sicurezza.</w:t>
-      </w:r>
-      <w:r>
-        <w:t xml:space="preserve"> </w:t>
-      </w:r>
-      <w:proofErr w:type="spellStart"/>
-      <w:r>
-        <w:t>Dopodiche</w:t>
-      </w:r>
-      <w:proofErr w:type="spellEnd"/>
-      <w:r>
-        <w:t>, si ha</w:t>
-      </w:r>
-      <w:r>
-        <w:t xml:space="preserve"> un Byte di</w:t>
-      </w:r>
-      <w:r>
-        <w:t xml:space="preserve"> un</w:t>
-      </w:r>
-      <w:r>
-        <w:t xml:space="preserve"> </w:t>
-      </w:r>
-      <w:r>
-        <w:t xml:space="preserve">ulteriore campo </w:t>
-      </w:r>
-      <w:proofErr w:type="spellStart"/>
-      <w:r>
-        <w:t>length</w:t>
-      </w:r>
-      <w:proofErr w:type="spellEnd"/>
-      <w:r>
-        <w:t>,</w:t>
-      </w:r>
-      <w:r>
-        <w:t xml:space="preserve"> del valore di 5,</w:t>
-      </w:r>
-      <w:r>
-        <w:t xml:space="preserve"> che</w:t>
-      </w:r>
-      <w:r>
-        <w:t xml:space="preserve"> questa volta</w:t>
-      </w:r>
-      <w:r>
-        <w:t xml:space="preserve"> indica</w:t>
-      </w:r>
-      <w:r>
-        <w:t xml:space="preserve"> la lunghezza del</w:t>
-      </w:r>
-      <w:r>
-        <w:t xml:space="preserve">la sezione </w:t>
-      </w:r>
-      <w:r>
-        <w:t>dati del pacchetto</w:t>
-      </w:r>
-      <w:r>
-        <w:t>; la sezione dati</w:t>
-      </w:r>
-      <w:r>
-        <w:t xml:space="preserve"> </w:t>
-      </w:r>
-      <w:r>
-        <w:t>contiene quelle informazioni</w:t>
-      </w:r>
-      <w:r>
-        <w:t xml:space="preserve"> che l’</w:t>
-      </w:r>
-      <w:proofErr w:type="spellStart"/>
-      <w:r>
-        <w:t>A</w:t>
-      </w:r>
-      <w:r>
-        <w:t>dvertise</w:t>
-      </w:r>
-      <w:r>
-        <w:t>r</w:t>
-      </w:r>
-      <w:proofErr w:type="spellEnd"/>
-      <w:r>
-        <w:t xml:space="preserve"> vuole fornire a tutti in broadcast</w:t>
-      </w:r>
-      <w:r>
-        <w:t xml:space="preserve"> ed ha una lunghezza massima di 31 Byte</w:t>
-      </w:r>
-      <w:r>
-        <w:t>.</w:t>
       </w:r>
       <w:r>
         <w:t xml:space="preserve"> Il valore FF specifica il tipo dei dati comunicati</w:t>
@@ -1758,6 +1762,7 @@
   <w:style w:type="character" w:default="1" w:styleId="Carpredefinitoparagrafo">
     <w:name w:val="Default Paragraph Font"/>
     <w:uiPriority w:val="1"/>
+    <w:semiHidden/>
     <w:unhideWhenUsed/>
   </w:style>
   <w:style w:type="table" w:default="1" w:styleId="Tabellanormale">
